--- a/DRAFT Rapport - Reprise de projet weblogV0 - mikael-debray.docx
+++ b/DRAFT Rapport - Reprise de projet weblogV0 - mikael-debray.docx
@@ -1,6 +1,6 @@
 
 <file path=word/document.xml><?xml version="1.0" encoding="utf-8"?>
-<w:document xmlns:wpc="http://schemas.microsoft.com/office/word/2010/wordprocessingCanvas" xmlns:cx="http://schemas.microsoft.com/office/drawing/2014/chartex" xmlns:cx1="http://schemas.microsoft.com/office/drawing/2015/9/8/chartex" xmlns:cx2="http://schemas.microsoft.com/office/drawing/2015/10/21/chartex" xmlns:cx3="http://schemas.microsoft.com/office/drawing/2016/5/9/chartex" xmlns:cx4="http://schemas.microsoft.com/office/drawing/2016/5/10/chartex" xmlns:cx5="http://schemas.microsoft.com/office/drawing/2016/5/11/chartex" xmlns:cx6="http://schemas.microsoft.com/office/drawing/2016/5/12/chartex" xmlns:cx7="http://schemas.microsoft.com/office/drawing/2016/5/13/chartex" xmlns:cx8="http://schemas.microsoft.com/office/drawing/2016/5/14/chartex" xmlns:mc="http://schemas.openxmlformats.org/markup-compatibility/2006" xmlns:aink="http://schemas.microsoft.com/office/drawing/2016/ink" xmlns:am3d="http://schemas.microsoft.com/office/drawing/2017/model3d" xmlns:o="urn:schemas-microsoft-com:office:office" xmlns:oel="http://schemas.microsoft.com/office/2019/extlst" xmlns:r="http://schemas.openxmlformats.org/officeDocument/2006/relationships" xmlns:m="http://schemas.openxmlformats.org/officeDocument/2006/math" xmlns:v="urn:schemas-microsoft-com:vml" xmlns:wp14="http://schemas.microsoft.com/office/word/2010/wordprocessingDrawing" xmlns:wp="http://schemas.openxmlformats.org/drawingml/2006/wordprocessingDrawing" xmlns:w10="urn:schemas-microsoft-com:office:word" xmlns:w="http://schemas.openxmlformats.org/wordprocessingml/2006/main" xmlns:w14="http://schemas.microsoft.com/office/word/2010/wordml" xmlns:w15="http://schemas.microsoft.com/office/word/2012/wordml" xmlns:w16cex="http://schemas.microsoft.com/office/word/2018/wordml/cex" xmlns:w16cid="http://schemas.microsoft.com/office/word/2016/wordml/cid" xmlns:w16="http://schemas.microsoft.com/office/word/2018/wordml" xmlns:w16du="http://schemas.microsoft.com/office/word/2023/wordml/word16du" xmlns:w16sdtdh="http://schemas.microsoft.com/office/word/2020/wordml/sdtdatahash" xmlns:w16sdtfl="http://schemas.microsoft.com/office/word/2024/wordml/sdtformatlock" xmlns:w16se="http://schemas.microsoft.com/office/word/2015/wordml/symex" xmlns:wpg="http://schemas.microsoft.com/office/word/2010/wordprocessingGroup" xmlns:wpi="http://schemas.microsoft.com/office/word/2010/wordprocessingInk" xmlns:wne="http://schemas.microsoft.com/office/word/2006/wordml" xmlns:wps="http://schemas.microsoft.com/office/word/2010/wordprocessingShape" mc:Ignorable="w14 w15 w16se w16cid w16 w16cex w16sdtdh w16sdtfl w16du wp14">
+<w:document xmlns:wpc="http://schemas.microsoft.com/office/word/2010/wordprocessingCanvas" xmlns:cx="http://schemas.microsoft.com/office/drawing/2014/chartex" xmlns:cx1="http://schemas.microsoft.com/office/drawing/2015/9/8/chartex" xmlns:cx2="http://schemas.microsoft.com/office/drawing/2015/10/21/chartex" xmlns:cx3="http://schemas.microsoft.com/office/drawing/2016/5/9/chartex" xmlns:cx4="http://schemas.microsoft.com/office/drawing/2016/5/10/chartex" xmlns:cx5="http://schemas.microsoft.com/office/drawing/2016/5/11/chartex" xmlns:cx6="http://schemas.microsoft.com/office/drawing/2016/5/12/chartex" xmlns:cx7="http://schemas.microsoft.com/office/drawing/2016/5/13/chartex" xmlns:cx8="http://schemas.microsoft.com/office/drawing/2016/5/14/chartex" xmlns:mc="http://schemas.openxmlformats.org/markup-compatibility/2006" xmlns:aink="http://schemas.microsoft.com/office/drawing/2016/ink" xmlns:am3d="http://schemas.microsoft.com/office/drawing/2017/model3d" xmlns:o="urn:schemas-microsoft-com:office:office" xmlns:oel="http://schemas.microsoft.com/office/2019/extlst" xmlns:r="http://schemas.openxmlformats.org/officeDocument/2006/relationships" xmlns:m="http://schemas.openxmlformats.org/officeDocument/2006/math" xmlns:v="urn:schemas-microsoft-com:vml" xmlns:wp14="http://schemas.microsoft.com/office/word/2010/wordprocessingDrawing" xmlns:wp="http://schemas.openxmlformats.org/drawingml/2006/wordprocessingDrawing" xmlns:w10="urn:schemas-microsoft-com:office:word" xmlns:w="http://schemas.openxmlformats.org/wordprocessingml/2006/main" xmlns:w14="http://schemas.microsoft.com/office/word/2010/wordml" xmlns:w15="http://schemas.microsoft.com/office/word/2012/wordml" xmlns:w16cex="http://schemas.microsoft.com/office/word/2018/wordml/cex" xmlns:w16cid="http://schemas.microsoft.com/office/word/2016/wordml/cid" xmlns:w16="http://schemas.microsoft.com/office/word/2018/wordml" xmlns:w16sdtdh="http://schemas.microsoft.com/office/word/2020/wordml/sdtdatahash" xmlns:w16se="http://schemas.microsoft.com/office/word/2015/wordml/symex" xmlns:wpg="http://schemas.microsoft.com/office/word/2010/wordprocessingGroup" xmlns:wpi="http://schemas.microsoft.com/office/word/2010/wordprocessingInk" xmlns:wne="http://schemas.microsoft.com/office/word/2006/wordml" xmlns:wps="http://schemas.microsoft.com/office/word/2010/wordprocessingShape" mc:Ignorable="w14 w15 w16se w16cid w16 w16cex w16sdtdh wp14">
   <w:body>
     <w:p>
       <w:pPr>
@@ -160,38 +160,7 @@
           <w:szCs w:val="22"/>
         </w:rPr>
         <w:br/>
-      </w:r>
-      <w:proofErr w:type="spellStart"/>
-      <w:r>
-        <w:rPr>
-          <w:sz w:val="22"/>
-          <w:szCs w:val="22"/>
-        </w:rPr>
-        <w:t>php</w:t>
-      </w:r>
-      <w:proofErr w:type="spellEnd"/>
-      <w:r>
-        <w:rPr>
-          <w:sz w:val="22"/>
-          <w:szCs w:val="22"/>
-        </w:rPr>
-        <w:t xml:space="preserve">, html, </w:t>
-      </w:r>
-      <w:proofErr w:type="spellStart"/>
-      <w:r>
-        <w:rPr>
-          <w:sz w:val="22"/>
-          <w:szCs w:val="22"/>
-        </w:rPr>
-        <w:t>css</w:t>
-      </w:r>
-      <w:proofErr w:type="spellEnd"/>
-      <w:r>
-        <w:rPr>
-          <w:sz w:val="22"/>
-          <w:szCs w:val="22"/>
-        </w:rPr>
-        <w:t xml:space="preserve"> </w:t>
+        <w:t xml:space="preserve">php, html, css </w:t>
       </w:r>
       <w:r>
         <w:rPr>
@@ -200,7 +169,6 @@
         </w:rPr>
         <w:br/>
       </w:r>
-      <w:proofErr w:type="spellStart"/>
       <w:r>
         <w:rPr>
           <w:sz w:val="22"/>
@@ -215,23 +183,14 @@
         </w:rPr>
         <w:t>keditor</w:t>
       </w:r>
-      <w:proofErr w:type="spellEnd"/>
       <w:r>
         <w:rPr>
           <w:sz w:val="22"/>
           <w:szCs w:val="22"/>
         </w:rPr>
         <w:br/>
-      </w:r>
-      <w:proofErr w:type="spellStart"/>
-      <w:r>
-        <w:rPr>
-          <w:sz w:val="22"/>
-          <w:szCs w:val="22"/>
-        </w:rPr>
         <w:t>Mysql</w:t>
       </w:r>
-      <w:proofErr w:type="spellEnd"/>
       <w:r>
         <w:rPr>
           <w:sz w:val="22"/>
@@ -368,23 +327,7 @@
           <w:sz w:val="22"/>
           <w:szCs w:val="22"/>
         </w:rPr>
-        <w:t xml:space="preserve">Le fichier </w:t>
-      </w:r>
-      <w:proofErr w:type="spellStart"/>
-      <w:r>
-        <w:rPr>
-          <w:sz w:val="22"/>
-          <w:szCs w:val="22"/>
-        </w:rPr>
-        <w:t>weblog.sql</w:t>
-      </w:r>
-      <w:proofErr w:type="spellEnd"/>
-      <w:r>
-        <w:rPr>
-          <w:sz w:val="22"/>
-          <w:szCs w:val="22"/>
-        </w:rPr>
-        <w:t xml:space="preserve"> permet de créer la base. Cette dernière est relativement bien construite mais elle est imparfaite.</w:t>
+        <w:t>Le fichier weblog.sql permet de créer la base. Cette dernière est relativement bien construite mais elle est imparfaite.</w:t>
       </w:r>
     </w:p>
     <w:p>
@@ -458,142 +401,44 @@
           <w:szCs w:val="22"/>
         </w:rPr>
         <w:br/>
-        <w:t xml:space="preserve">Elle se compose des tables </w:t>
-      </w:r>
-      <w:proofErr w:type="spellStart"/>
-      <w:r>
-        <w:rPr>
-          <w:sz w:val="22"/>
-          <w:szCs w:val="22"/>
-        </w:rPr>
-        <w:t>posts</w:t>
-      </w:r>
-      <w:proofErr w:type="spellEnd"/>
-      <w:r>
-        <w:rPr>
-          <w:sz w:val="22"/>
-          <w:szCs w:val="22"/>
-        </w:rPr>
-        <w:t xml:space="preserve">, </w:t>
-      </w:r>
-      <w:proofErr w:type="spellStart"/>
-      <w:r>
-        <w:rPr>
-          <w:sz w:val="22"/>
-          <w:szCs w:val="22"/>
-        </w:rPr>
-        <w:t>users</w:t>
-      </w:r>
-      <w:proofErr w:type="spellEnd"/>
-      <w:r>
-        <w:rPr>
-          <w:sz w:val="22"/>
-          <w:szCs w:val="22"/>
-        </w:rPr>
-        <w:t xml:space="preserve">, topics, </w:t>
-      </w:r>
-      <w:proofErr w:type="spellStart"/>
-      <w:r>
-        <w:rPr>
-          <w:sz w:val="22"/>
-          <w:szCs w:val="22"/>
-        </w:rPr>
-        <w:t>roles</w:t>
-      </w:r>
-      <w:proofErr w:type="spellEnd"/>
-      <w:r>
-        <w:rPr>
-          <w:sz w:val="22"/>
-          <w:szCs w:val="22"/>
-        </w:rPr>
-        <w:t xml:space="preserve">, </w:t>
-      </w:r>
-    </w:p>
-    <w:p>
-      <w:pPr>
-        <w:rPr>
-          <w:sz w:val="22"/>
-          <w:szCs w:val="22"/>
-        </w:rPr>
-      </w:pPr>
-      <w:r>
-        <w:rPr>
-          <w:sz w:val="22"/>
-          <w:szCs w:val="22"/>
-        </w:rPr>
-        <w:t xml:space="preserve">Et de la table de jointure </w:t>
-      </w:r>
-      <w:proofErr w:type="spellStart"/>
-      <w:r>
-        <w:rPr>
-          <w:sz w:val="22"/>
-          <w:szCs w:val="22"/>
-        </w:rPr>
-        <w:t>post_topics</w:t>
-      </w:r>
-      <w:proofErr w:type="spellEnd"/>
-    </w:p>
-    <w:p>
-      <w:pPr>
-        <w:rPr>
-          <w:sz w:val="22"/>
-          <w:szCs w:val="22"/>
-        </w:rPr>
-      </w:pPr>
-      <w:r>
-        <w:rPr>
-          <w:sz w:val="22"/>
-          <w:szCs w:val="22"/>
-        </w:rPr>
-        <w:t xml:space="preserve">En commentaire il est suggéré de créer la table de jointure supplémentaire </w:t>
-      </w:r>
-      <w:proofErr w:type="spellStart"/>
-      <w:r>
-        <w:rPr>
-          <w:sz w:val="22"/>
-          <w:szCs w:val="22"/>
-        </w:rPr>
-        <w:t>role_user</w:t>
-      </w:r>
-      <w:proofErr w:type="spellEnd"/>
-      <w:r>
-        <w:rPr>
-          <w:sz w:val="22"/>
-          <w:szCs w:val="22"/>
-        </w:rPr>
-        <w:t xml:space="preserve"> pour joindre les id des tables </w:t>
-      </w:r>
-      <w:proofErr w:type="spellStart"/>
-      <w:r>
-        <w:rPr>
-          <w:sz w:val="22"/>
-          <w:szCs w:val="22"/>
-        </w:rPr>
-        <w:t>users</w:t>
-      </w:r>
-      <w:proofErr w:type="spellEnd"/>
-      <w:r>
-        <w:rPr>
-          <w:sz w:val="22"/>
-          <w:szCs w:val="22"/>
-        </w:rPr>
-        <w:t xml:space="preserve"> et </w:t>
-      </w:r>
-      <w:proofErr w:type="spellStart"/>
-      <w:r>
-        <w:rPr>
-          <w:sz w:val="22"/>
-          <w:szCs w:val="22"/>
-        </w:rPr>
-        <w:t>roles</w:t>
-      </w:r>
-      <w:proofErr w:type="spellEnd"/>
-      <w:r>
-        <w:rPr>
-          <w:sz w:val="22"/>
-          <w:szCs w:val="22"/>
-        </w:rPr>
-        <w:t xml:space="preserve"> en obtenant les colonnes suivantes :</w:t>
+        <w:t xml:space="preserve">Elle se compose des tables posts, users, topics, roles, </w:t>
+      </w:r>
+    </w:p>
+    <w:p>
+      <w:pPr>
+        <w:rPr>
+          <w:sz w:val="22"/>
+          <w:szCs w:val="22"/>
+        </w:rPr>
+      </w:pPr>
+      <w:r>
+        <w:rPr>
+          <w:sz w:val="22"/>
+          <w:szCs w:val="22"/>
+        </w:rPr>
+        <w:t>Et de la table de jointure post_topics</w:t>
+      </w:r>
+    </w:p>
+    <w:p>
+      <w:pPr>
+        <w:rPr>
+          <w:sz w:val="22"/>
+          <w:szCs w:val="22"/>
+        </w:rPr>
+      </w:pPr>
+      <w:r>
+        <w:rPr>
+          <w:sz w:val="22"/>
+          <w:szCs w:val="22"/>
+        </w:rPr>
+        <w:t>En commentaire il est suggéré de créer la table de jointure supplémentaire role_user</w:t>
+      </w:r>
+      <w:r>
+        <w:rPr>
+          <w:sz w:val="22"/>
+          <w:szCs w:val="22"/>
+        </w:rPr>
+        <w:t xml:space="preserve"> pour joindre les id des tables users et roles en obtenant les colonnes suivantes :</w:t>
       </w:r>
       <w:r>
         <w:rPr>
@@ -601,149 +446,22 @@
           <w:szCs w:val="22"/>
         </w:rPr>
         <w:br/>
-      </w:r>
-      <w:proofErr w:type="spellStart"/>
-      <w:r>
-        <w:rPr>
-          <w:sz w:val="22"/>
-          <w:szCs w:val="22"/>
-        </w:rPr>
-        <w:t>role_</w:t>
-      </w:r>
-      <w:proofErr w:type="gramStart"/>
-      <w:r>
-        <w:rPr>
-          <w:sz w:val="22"/>
-          <w:szCs w:val="22"/>
-        </w:rPr>
-        <w:t>user</w:t>
-      </w:r>
-      <w:proofErr w:type="spellEnd"/>
-      <w:r>
-        <w:rPr>
-          <w:sz w:val="22"/>
-          <w:szCs w:val="22"/>
-        </w:rPr>
-        <w:t>(</w:t>
-      </w:r>
-      <w:proofErr w:type="gramEnd"/>
-      <w:r>
-        <w:rPr>
-          <w:sz w:val="22"/>
-          <w:szCs w:val="22"/>
-        </w:rPr>
-        <w:t xml:space="preserve">id, </w:t>
-      </w:r>
-      <w:proofErr w:type="spellStart"/>
-      <w:r>
-        <w:rPr>
-          <w:sz w:val="22"/>
-          <w:szCs w:val="22"/>
-        </w:rPr>
-        <w:t>user_</w:t>
-      </w:r>
-      <w:proofErr w:type="gramStart"/>
-      <w:r>
-        <w:rPr>
-          <w:sz w:val="22"/>
-          <w:szCs w:val="22"/>
-        </w:rPr>
-        <w:t>id,role</w:t>
-      </w:r>
-      <w:proofErr w:type="gramEnd"/>
-      <w:r>
-        <w:rPr>
-          <w:sz w:val="22"/>
-          <w:szCs w:val="22"/>
-        </w:rPr>
-        <w:t>_id</w:t>
-      </w:r>
-      <w:proofErr w:type="spellEnd"/>
-      <w:r>
-        <w:rPr>
-          <w:sz w:val="22"/>
-          <w:szCs w:val="22"/>
-        </w:rPr>
-        <w:t>)</w:t>
-      </w:r>
-    </w:p>
-    <w:p>
-      <w:pPr>
-        <w:rPr>
-          <w:sz w:val="22"/>
-          <w:szCs w:val="22"/>
-        </w:rPr>
-      </w:pPr>
-      <w:r>
-        <w:rPr>
-          <w:sz w:val="22"/>
-          <w:szCs w:val="22"/>
-        </w:rPr>
-        <w:t>Certaines tables (</w:t>
-      </w:r>
-      <w:proofErr w:type="spellStart"/>
-      <w:r>
-        <w:rPr>
-          <w:sz w:val="22"/>
-          <w:szCs w:val="22"/>
-        </w:rPr>
-        <w:t>post_topic</w:t>
-      </w:r>
-      <w:proofErr w:type="spellEnd"/>
-      <w:r>
-        <w:rPr>
-          <w:sz w:val="22"/>
-          <w:szCs w:val="22"/>
-        </w:rPr>
-        <w:t xml:space="preserve">, </w:t>
-      </w:r>
-      <w:proofErr w:type="spellStart"/>
-      <w:r>
-        <w:rPr>
-          <w:sz w:val="22"/>
-          <w:szCs w:val="22"/>
-        </w:rPr>
-        <w:t>roles</w:t>
-      </w:r>
-      <w:proofErr w:type="spellEnd"/>
-      <w:r>
-        <w:rPr>
-          <w:sz w:val="22"/>
-          <w:szCs w:val="22"/>
-        </w:rPr>
-        <w:t xml:space="preserve">, topics, </w:t>
-      </w:r>
-      <w:proofErr w:type="spellStart"/>
-      <w:r>
-        <w:rPr>
-          <w:sz w:val="22"/>
-          <w:szCs w:val="22"/>
-        </w:rPr>
-        <w:t>users</w:t>
-      </w:r>
-      <w:proofErr w:type="spellEnd"/>
-      <w:r>
-        <w:rPr>
-          <w:sz w:val="22"/>
-          <w:szCs w:val="22"/>
-        </w:rPr>
-        <w:t xml:space="preserve">, </w:t>
-      </w:r>
-      <w:proofErr w:type="spellStart"/>
-      <w:r>
-        <w:rPr>
-          <w:sz w:val="22"/>
-          <w:szCs w:val="22"/>
-        </w:rPr>
-        <w:t>posts</w:t>
-      </w:r>
-      <w:proofErr w:type="spellEnd"/>
-      <w:r>
-        <w:rPr>
-          <w:sz w:val="22"/>
-          <w:szCs w:val="22"/>
-        </w:rPr>
-        <w:t xml:space="preserve">) </w:t>
+        <w:t>role_user(id, user_id,role_id)</w:t>
+      </w:r>
+    </w:p>
+    <w:p>
+      <w:pPr>
+        <w:rPr>
+          <w:sz w:val="22"/>
+          <w:szCs w:val="22"/>
+        </w:rPr>
+      </w:pPr>
+      <w:r>
+        <w:rPr>
+          <w:sz w:val="22"/>
+          <w:szCs w:val="22"/>
+        </w:rPr>
+        <w:t xml:space="preserve">Certaines tables (post_topic, roles, topics, users, posts) </w:t>
       </w:r>
       <w:r>
         <w:rPr>
@@ -827,43 +545,7 @@
           <w:sz w:val="22"/>
           <w:szCs w:val="22"/>
         </w:rPr>
-        <w:t xml:space="preserve"> d’archive des </w:t>
-      </w:r>
-      <w:proofErr w:type="spellStart"/>
-      <w:r>
-        <w:rPr>
-          <w:color w:val="EE0000"/>
-          <w:sz w:val="22"/>
-          <w:szCs w:val="22"/>
-        </w:rPr>
-        <w:t>posts</w:t>
-      </w:r>
-      <w:proofErr w:type="spellEnd"/>
-      <w:r>
-        <w:rPr>
-          <w:color w:val="EE0000"/>
-          <w:sz w:val="22"/>
-          <w:szCs w:val="22"/>
-        </w:rPr>
-        <w:t xml:space="preserve"> et </w:t>
-      </w:r>
-      <w:proofErr w:type="spellStart"/>
-      <w:r>
-        <w:rPr>
-          <w:color w:val="EE0000"/>
-          <w:sz w:val="22"/>
-          <w:szCs w:val="22"/>
-        </w:rPr>
-        <w:t>users</w:t>
-      </w:r>
-      <w:proofErr w:type="spellEnd"/>
-      <w:r>
-        <w:rPr>
-          <w:color w:val="EE0000"/>
-          <w:sz w:val="22"/>
-          <w:szCs w:val="22"/>
-        </w:rPr>
-        <w:t xml:space="preserve"> supprimées serait souhaités</w:t>
+        <w:t xml:space="preserve"> d’archive des posts et users supprimées serait souhaités</w:t>
       </w:r>
     </w:p>
     <w:p>
@@ -949,96 +631,45 @@
           <w:sz w:val="22"/>
           <w:szCs w:val="22"/>
         </w:rPr>
-        <w:t xml:space="preserve">L’architecture des </w:t>
-      </w:r>
-      <w:proofErr w:type="gramStart"/>
+        <w:t>L’architecture des dossiers</w:t>
+      </w:r>
       <w:r>
         <w:rPr>
           <w:color w:val="EE0000"/>
           <w:sz w:val="22"/>
           <w:szCs w:val="22"/>
         </w:rPr>
-        <w:t>dossiers</w:t>
-      </w:r>
-      <w:r>
-        <w:rPr>
-          <w:color w:val="EE0000"/>
-          <w:sz w:val="22"/>
-          <w:szCs w:val="22"/>
-        </w:rPr>
         <w:t>..</w:t>
       </w:r>
-      <w:proofErr w:type="gramEnd"/>
-    </w:p>
-    <w:p>
-      <w:pPr>
-        <w:rPr>
-          <w:sz w:val="22"/>
-          <w:szCs w:val="22"/>
-        </w:rPr>
-      </w:pPr>
-      <w:r>
-        <w:rPr>
-          <w:sz w:val="22"/>
-          <w:szCs w:val="22"/>
-        </w:rPr>
-        <w:t xml:space="preserve">Il existe des fichiers de style </w:t>
-      </w:r>
-      <w:proofErr w:type="spellStart"/>
-      <w:r>
-        <w:rPr>
-          <w:sz w:val="22"/>
-          <w:szCs w:val="22"/>
-        </w:rPr>
-        <w:t>css</w:t>
-      </w:r>
-      <w:proofErr w:type="spellEnd"/>
-      <w:r>
-        <w:rPr>
-          <w:sz w:val="22"/>
-          <w:szCs w:val="22"/>
-        </w:rPr>
-        <w:t xml:space="preserve"> pour styliser le site via un header</w:t>
-      </w:r>
-    </w:p>
-    <w:p>
-      <w:pPr>
-        <w:rPr>
-          <w:sz w:val="22"/>
-          <w:szCs w:val="22"/>
-        </w:rPr>
-      </w:pPr>
-      <w:proofErr w:type="spellStart"/>
-      <w:r>
-        <w:rPr>
-          <w:sz w:val="22"/>
-          <w:szCs w:val="22"/>
-        </w:rPr>
-        <w:t>L’id</w:t>
-      </w:r>
-      <w:proofErr w:type="spellEnd"/>
-      <w:r>
-        <w:rPr>
-          <w:sz w:val="22"/>
-          <w:szCs w:val="22"/>
-        </w:rPr>
-        <w:t xml:space="preserve"> dans la table </w:t>
-      </w:r>
-      <w:proofErr w:type="spellStart"/>
-      <w:r>
-        <w:rPr>
-          <w:sz w:val="22"/>
-          <w:szCs w:val="22"/>
-        </w:rPr>
-        <w:t>post_topic</w:t>
-      </w:r>
-      <w:proofErr w:type="spellEnd"/>
-      <w:r>
-        <w:rPr>
-          <w:sz w:val="22"/>
-          <w:szCs w:val="22"/>
-        </w:rPr>
-        <w:t xml:space="preserve"> n’est pas auto incrémenté</w:t>
+    </w:p>
+    <w:p>
+      <w:pPr>
+        <w:rPr>
+          <w:sz w:val="22"/>
+          <w:szCs w:val="22"/>
+        </w:rPr>
+      </w:pPr>
+      <w:r>
+        <w:rPr>
+          <w:sz w:val="22"/>
+          <w:szCs w:val="22"/>
+        </w:rPr>
+        <w:t>Il existe des fichiers de style css pour styliser le site via un header</w:t>
+      </w:r>
+    </w:p>
+    <w:p>
+      <w:pPr>
+        <w:rPr>
+          <w:sz w:val="22"/>
+          <w:szCs w:val="22"/>
+        </w:rPr>
+      </w:pPr>
+      <w:r>
+        <w:rPr>
+          <w:sz w:val="22"/>
+          <w:szCs w:val="22"/>
+        </w:rPr>
+        <w:t>L’id dans la table post_topic n’est pas auto incrémenté</w:t>
       </w:r>
       <w:r>
         <w:rPr>
@@ -1085,23 +716,7 @@
           <w:sz w:val="22"/>
           <w:szCs w:val="22"/>
         </w:rPr>
-        <w:t xml:space="preserve">La logique métier est pratiquement </w:t>
-      </w:r>
-      <w:proofErr w:type="gramStart"/>
-      <w:r>
-        <w:rPr>
-          <w:sz w:val="22"/>
-          <w:szCs w:val="22"/>
-        </w:rPr>
-        <w:t>inexistante</w:t>
-      </w:r>
-      <w:proofErr w:type="gramEnd"/>
-      <w:r>
-        <w:rPr>
-          <w:sz w:val="22"/>
-          <w:szCs w:val="22"/>
-        </w:rPr>
-        <w:t>.</w:t>
+        <w:t>La logique métier est pratiquement inexistante.</w:t>
       </w:r>
     </w:p>
     <w:p>
@@ -1146,22 +761,7 @@
           <w:szCs w:val="22"/>
         </w:rPr>
         <w:tab/>
-      </w:r>
-      <w:proofErr w:type="spellStart"/>
-      <w:r>
-        <w:rPr>
-          <w:sz w:val="22"/>
-          <w:szCs w:val="22"/>
-        </w:rPr>
-        <w:t>Register.php</w:t>
-      </w:r>
-      <w:proofErr w:type="spellEnd"/>
-      <w:r>
-        <w:rPr>
-          <w:sz w:val="22"/>
-          <w:szCs w:val="22"/>
-        </w:rPr>
-        <w:t xml:space="preserve"> est vide</w:t>
+        <w:t>Register.php est vide</w:t>
       </w:r>
     </w:p>
     <w:p>
@@ -1183,71 +783,7 @@
           <w:sz w:val="22"/>
           <w:szCs w:val="22"/>
         </w:rPr>
-        <w:t xml:space="preserve">Les fichiers </w:t>
-      </w:r>
-      <w:proofErr w:type="spellStart"/>
-      <w:r>
-        <w:rPr>
-          <w:sz w:val="22"/>
-          <w:szCs w:val="22"/>
-        </w:rPr>
-        <w:t>admin_function.php</w:t>
-      </w:r>
-      <w:proofErr w:type="spellEnd"/>
-      <w:r>
-        <w:rPr>
-          <w:sz w:val="22"/>
-          <w:szCs w:val="22"/>
-        </w:rPr>
-        <w:t xml:space="preserve">, </w:t>
-      </w:r>
-      <w:proofErr w:type="spellStart"/>
-      <w:r>
-        <w:rPr>
-          <w:sz w:val="22"/>
-          <w:szCs w:val="22"/>
-        </w:rPr>
-        <w:t>post_functions.php</w:t>
-      </w:r>
-      <w:proofErr w:type="spellEnd"/>
-      <w:r>
-        <w:rPr>
-          <w:sz w:val="22"/>
-          <w:szCs w:val="22"/>
-        </w:rPr>
-        <w:t xml:space="preserve"> et </w:t>
-      </w:r>
-      <w:proofErr w:type="spellStart"/>
-      <w:r>
-        <w:rPr>
-          <w:sz w:val="22"/>
-          <w:szCs w:val="22"/>
-        </w:rPr>
-        <w:t>all_functions.php</w:t>
-      </w:r>
-      <w:proofErr w:type="spellEnd"/>
-      <w:r>
-        <w:rPr>
-          <w:sz w:val="22"/>
-          <w:szCs w:val="22"/>
-        </w:rPr>
-        <w:t xml:space="preserve"> sont vide. La logique métier est donc quasiment </w:t>
-      </w:r>
-      <w:proofErr w:type="gramStart"/>
-      <w:r>
-        <w:rPr>
-          <w:sz w:val="22"/>
-          <w:szCs w:val="22"/>
-        </w:rPr>
-        <w:t>inexistante</w:t>
-      </w:r>
-      <w:proofErr w:type="gramEnd"/>
-      <w:r>
-        <w:rPr>
-          <w:sz w:val="22"/>
-          <w:szCs w:val="22"/>
-        </w:rPr>
-        <w:t>. Il manque toutes les fonctionnalités liées à la pub</w:t>
+        <w:t>Les fichiers admin_function.php, post_functions.php et all_functions.php sont vide. La logique métier est donc quasiment inexistante. Il manque toutes les fonctionnalités liées à la pub</w:t>
       </w:r>
       <w:r>
         <w:rPr>
@@ -1255,18 +791,8 @@
           <w:sz w:val="22"/>
           <w:szCs w:val="22"/>
         </w:rPr>
-        <w:t xml:space="preserve">lication des articles, la validation des articles par l’administrateur, leur </w:t>
-      </w:r>
-      <w:proofErr w:type="spellStart"/>
-      <w:r>
-        <w:rPr>
-          <w:color w:val="EE0000"/>
-          <w:sz w:val="22"/>
-          <w:szCs w:val="22"/>
-        </w:rPr>
-        <w:t>edition</w:t>
-      </w:r>
-      <w:proofErr w:type="spellEnd"/>
+        <w:t>lication des articles, la validation des articles par l’administrateur, leur edition</w:t>
+      </w:r>
     </w:p>
     <w:p>
       <w:pPr>
@@ -1288,25 +814,7 @@
           <w:sz w:val="22"/>
           <w:szCs w:val="22"/>
         </w:rPr>
-        <w:t xml:space="preserve">Le renvoi d’erreur est inexistant, le fichier </w:t>
-      </w:r>
-      <w:proofErr w:type="spellStart"/>
-      <w:r>
-        <w:rPr>
-          <w:color w:val="EE0000"/>
-          <w:sz w:val="22"/>
-          <w:szCs w:val="22"/>
-        </w:rPr>
-        <w:t>errors.php</w:t>
-      </w:r>
-      <w:proofErr w:type="spellEnd"/>
-      <w:r>
-        <w:rPr>
-          <w:color w:val="EE0000"/>
-          <w:sz w:val="22"/>
-          <w:szCs w:val="22"/>
-        </w:rPr>
-        <w:t xml:space="preserve"> est vide.</w:t>
+        <w:t>Le renvoi d’erreur est inexistant, le fichier errors.php est vide.</w:t>
       </w:r>
     </w:p>
     <w:p>
@@ -1328,23 +836,7 @@
           <w:sz w:val="22"/>
           <w:szCs w:val="22"/>
         </w:rPr>
-        <w:t xml:space="preserve">La page principale </w:t>
-      </w:r>
-      <w:proofErr w:type="spellStart"/>
-      <w:r>
-        <w:rPr>
-          <w:sz w:val="22"/>
-          <w:szCs w:val="22"/>
-        </w:rPr>
-        <w:t>index.php</w:t>
-      </w:r>
-      <w:proofErr w:type="spellEnd"/>
-      <w:r>
-        <w:rPr>
-          <w:sz w:val="22"/>
-          <w:szCs w:val="22"/>
-        </w:rPr>
-        <w:t xml:space="preserve"> présente un section « Articles Récent » mais elle est vide.</w:t>
+        <w:t>La page principale index.php présente un section « Articles Récent » mais elle est vide.</w:t>
       </w:r>
     </w:p>
     <w:p>
@@ -1366,23 +858,7 @@
           <w:sz w:val="22"/>
           <w:szCs w:val="22"/>
         </w:rPr>
-        <w:t xml:space="preserve">Le fichier </w:t>
-      </w:r>
-      <w:proofErr w:type="spellStart"/>
-      <w:r>
-        <w:rPr>
-          <w:sz w:val="22"/>
-          <w:szCs w:val="22"/>
-        </w:rPr>
-        <w:t>single_post</w:t>
-      </w:r>
-      <w:proofErr w:type="spellEnd"/>
-      <w:r>
-        <w:rPr>
-          <w:sz w:val="22"/>
-          <w:szCs w:val="22"/>
-        </w:rPr>
-        <w:t xml:space="preserve"> est vide, il doit </w:t>
+        <w:t xml:space="preserve">Le fichier single_post est vide, il doit </w:t>
       </w:r>
       <w:r>
         <w:rPr>
@@ -1425,23 +901,7 @@
           <w:sz w:val="22"/>
           <w:szCs w:val="22"/>
         </w:rPr>
-        <w:t xml:space="preserve">La fichier </w:t>
-      </w:r>
-      <w:proofErr w:type="spellStart"/>
-      <w:r>
-        <w:rPr>
-          <w:sz w:val="22"/>
-          <w:szCs w:val="22"/>
-        </w:rPr>
-        <w:t>filtered_post</w:t>
-      </w:r>
-      <w:proofErr w:type="spellEnd"/>
-      <w:r>
-        <w:rPr>
-          <w:sz w:val="22"/>
-          <w:szCs w:val="22"/>
-        </w:rPr>
-        <w:t xml:space="preserve"> est vide. </w:t>
+        <w:t xml:space="preserve">La fichier filtered_post est vide. </w:t>
       </w:r>
       <w:r>
         <w:rPr>
@@ -1508,39 +968,7 @@
           <w:sz w:val="22"/>
           <w:szCs w:val="22"/>
         </w:rPr>
-        <w:t xml:space="preserve">La page </w:t>
-      </w:r>
-      <w:proofErr w:type="spellStart"/>
-      <w:r>
-        <w:rPr>
-          <w:sz w:val="22"/>
-          <w:szCs w:val="22"/>
-        </w:rPr>
-        <w:t>user.php</w:t>
-      </w:r>
-      <w:proofErr w:type="spellEnd"/>
-      <w:r>
-        <w:rPr>
-          <w:sz w:val="22"/>
-          <w:szCs w:val="22"/>
-        </w:rPr>
-        <w:t xml:space="preserve"> existe et propose une interface avec </w:t>
-      </w:r>
-      <w:proofErr w:type="gramStart"/>
-      <w:r>
-        <w:rPr>
-          <w:sz w:val="22"/>
-          <w:szCs w:val="22"/>
-        </w:rPr>
-        <w:t>listing</w:t>
-      </w:r>
-      <w:proofErr w:type="gramEnd"/>
-      <w:r>
-        <w:rPr>
-          <w:sz w:val="22"/>
-          <w:szCs w:val="22"/>
-        </w:rPr>
-        <w:t>, création, édition et suppression mais la logique</w:t>
+        <w:t>La page user.php existe et propose une interface avec listing, création, édition et suppression mais la logique</w:t>
       </w:r>
       <w:r>
         <w:rPr>
@@ -1574,55 +1002,7 @@
           <w:sz w:val="22"/>
           <w:szCs w:val="22"/>
         </w:rPr>
-        <w:t xml:space="preserve">Le fichier </w:t>
-      </w:r>
-      <w:proofErr w:type="spellStart"/>
-      <w:r>
-        <w:rPr>
-          <w:sz w:val="22"/>
-          <w:szCs w:val="22"/>
-        </w:rPr>
-        <w:t>Create_post</w:t>
-      </w:r>
-      <w:proofErr w:type="spellEnd"/>
-      <w:r>
-        <w:rPr>
-          <w:sz w:val="22"/>
-          <w:szCs w:val="22"/>
-        </w:rPr>
-        <w:t xml:space="preserve"> possède déjà la logique d’</w:t>
-      </w:r>
-      <w:proofErr w:type="spellStart"/>
-      <w:r>
-        <w:rPr>
-          <w:sz w:val="22"/>
-          <w:szCs w:val="22"/>
-        </w:rPr>
-        <w:t>upload</w:t>
-      </w:r>
-      <w:proofErr w:type="spellEnd"/>
-      <w:r>
-        <w:rPr>
-          <w:sz w:val="22"/>
-          <w:szCs w:val="22"/>
-        </w:rPr>
-        <w:t xml:space="preserve"> d’image et d’édition. Elle fonctionne avec </w:t>
-      </w:r>
-      <w:proofErr w:type="spellStart"/>
-      <w:r>
-        <w:rPr>
-          <w:sz w:val="22"/>
-          <w:szCs w:val="22"/>
-        </w:rPr>
-        <w:t>CKeditor</w:t>
-      </w:r>
-      <w:proofErr w:type="spellEnd"/>
-      <w:r>
-        <w:rPr>
-          <w:sz w:val="22"/>
-          <w:szCs w:val="22"/>
-        </w:rPr>
-        <w:t xml:space="preserve"> qui est déjà présent dans le projet.</w:t>
+        <w:t>Le fichier Create_post possède déjà la logique d’upload d’image et d’édition. Elle fonctionne avec CKeditor qui est déjà présent dans le projet.</w:t>
       </w:r>
       <w:r>
         <w:rPr>
@@ -1656,39 +1036,7 @@
           <w:sz w:val="22"/>
           <w:szCs w:val="22"/>
         </w:rPr>
-        <w:t xml:space="preserve">Un tableau de bord pour l’administrateur est présent, et dirige l’administrateur vers la page user et </w:t>
-      </w:r>
-      <w:proofErr w:type="spellStart"/>
-      <w:r>
-        <w:rPr>
-          <w:sz w:val="22"/>
-          <w:szCs w:val="22"/>
-        </w:rPr>
-        <w:t>post.php</w:t>
-      </w:r>
-      <w:proofErr w:type="spellEnd"/>
-      <w:r>
-        <w:rPr>
-          <w:sz w:val="22"/>
-          <w:szCs w:val="22"/>
-        </w:rPr>
-        <w:t xml:space="preserve"> uniquement. De plus l’incrémentation des nombres de post, d’user et de </w:t>
-      </w:r>
-      <w:proofErr w:type="spellStart"/>
-      <w:r>
-        <w:rPr>
-          <w:sz w:val="22"/>
-          <w:szCs w:val="22"/>
-        </w:rPr>
-        <w:t>posts</w:t>
-      </w:r>
-      <w:proofErr w:type="spellEnd"/>
-      <w:r>
-        <w:rPr>
-          <w:sz w:val="22"/>
-          <w:szCs w:val="22"/>
-        </w:rPr>
-        <w:t xml:space="preserve"> publié est inexistante. </w:t>
+        <w:t xml:space="preserve">Un tableau de bord pour l’administrateur est présent, et dirige l’administrateur vers la page user et post.php uniquement. De plus l’incrémentation des nombres de post, d’user et de posts publié est inexistante. </w:t>
       </w:r>
       <w:r>
         <w:rPr>
@@ -1768,39 +1116,7 @@
           <w:sz w:val="22"/>
           <w:szCs w:val="22"/>
         </w:rPr>
-        <w:t xml:space="preserve">Il y a une coquille sur </w:t>
-      </w:r>
-      <w:proofErr w:type="gramStart"/>
-      <w:r>
-        <w:rPr>
-          <w:sz w:val="22"/>
-          <w:szCs w:val="22"/>
-        </w:rPr>
-        <w:t xml:space="preserve">la constante </w:t>
-      </w:r>
-      <w:proofErr w:type="spellStart"/>
-      <w:r>
-        <w:rPr>
-          <w:sz w:val="22"/>
-          <w:szCs w:val="22"/>
-        </w:rPr>
-        <w:t>root</w:t>
-      </w:r>
-      <w:proofErr w:type="gramEnd"/>
-      <w:r>
-        <w:rPr>
-          <w:sz w:val="22"/>
-          <w:szCs w:val="22"/>
-        </w:rPr>
-        <w:t>_path</w:t>
-      </w:r>
-      <w:proofErr w:type="spellEnd"/>
-      <w:r>
-        <w:rPr>
-          <w:sz w:val="22"/>
-          <w:szCs w:val="22"/>
-        </w:rPr>
-        <w:t xml:space="preserve"> dans le fichier config _FILE_ </w:t>
+        <w:t xml:space="preserve">Il y a une coquille sur la constante root_path dans le fichier config _FILE_ </w:t>
       </w:r>
     </w:p>
     <w:p>
@@ -1848,15 +1164,7 @@
         <w:t>les fichiers</w:t>
       </w:r>
       <w:r>
-        <w:t xml:space="preserve"> de style </w:t>
-      </w:r>
-      <w:proofErr w:type="spellStart"/>
-      <w:r>
-        <w:t>css</w:t>
-      </w:r>
-      <w:proofErr w:type="spellEnd"/>
-      <w:r>
-        <w:t xml:space="preserve"> déjà présent à l’état initial. </w:t>
+        <w:t xml:space="preserve"> de style css déjà présent à l’état initial. </w:t>
       </w:r>
       <w:r>
         <w:sym w:font="Wingdings" w:char="F0E0"/>
@@ -1920,11 +1228,9 @@
       <w:r>
         <w:t xml:space="preserve">le fichier fournit </w:t>
       </w:r>
-      <w:proofErr w:type="spellStart"/>
       <w:r>
         <w:t>weblog.sql</w:t>
       </w:r>
-      <w:proofErr w:type="spellEnd"/>
     </w:p>
     <w:p>
       <w:pPr>
@@ -1947,7 +1253,6 @@
         </w:rPr>
         <w:t xml:space="preserve"> la page </w:t>
       </w:r>
-      <w:proofErr w:type="spellStart"/>
       <w:r>
         <w:rPr>
           <w:sz w:val="22"/>
@@ -1964,7 +1269,6 @@
         </w:rPr>
         <w:t>.php</w:t>
       </w:r>
-      <w:proofErr w:type="spellEnd"/>
       <w:r>
         <w:rPr>
           <w:sz w:val="22"/>
@@ -2055,17 +1359,8 @@
           <w:sz w:val="22"/>
           <w:szCs w:val="22"/>
         </w:rPr>
-        <w:t xml:space="preserve">mot de passe : </w:t>
-      </w:r>
-      <w:proofErr w:type="spellStart"/>
-      <w:r>
-        <w:rPr>
-          <w:sz w:val="22"/>
-          <w:szCs w:val="22"/>
-        </w:rPr>
-        <w:t>aaaaaaaa</w:t>
-      </w:r>
-      <w:proofErr w:type="spellEnd"/>
+        <w:t>mot de passe : aaaaaaaa</w:t>
+      </w:r>
     </w:p>
     <w:p>
       <w:pPr>
@@ -2101,49 +1396,8 @@
           <w:sz w:val="22"/>
           <w:szCs w:val="22"/>
         </w:rPr>
-        <w:t xml:space="preserve"> dans </w:t>
-      </w:r>
-      <w:proofErr w:type="spellStart"/>
-      <w:r>
-        <w:rPr>
-          <w:sz w:val="22"/>
-          <w:szCs w:val="22"/>
-        </w:rPr>
-        <w:t>admin_functions.php</w:t>
-      </w:r>
-      <w:proofErr w:type="spellEnd"/>
-      <w:r>
-        <w:rPr>
-          <w:sz w:val="22"/>
-          <w:szCs w:val="22"/>
-        </w:rPr>
-        <w:t xml:space="preserve"> </w:t>
-      </w:r>
-      <w:proofErr w:type="spellStart"/>
-      <w:r>
-        <w:rPr>
-          <w:sz w:val="22"/>
-          <w:szCs w:val="22"/>
-        </w:rPr>
-        <w:t>All_functions.php</w:t>
-      </w:r>
-      <w:proofErr w:type="spellEnd"/>
-      <w:r>
-        <w:rPr>
-          <w:sz w:val="22"/>
-          <w:szCs w:val="22"/>
-        </w:rPr>
-        <w:t xml:space="preserve"> et </w:t>
-      </w:r>
-      <w:proofErr w:type="spellStart"/>
-      <w:r>
-        <w:rPr>
-          <w:sz w:val="22"/>
-          <w:szCs w:val="22"/>
-        </w:rPr>
-        <w:t>post_funciton.php</w:t>
-      </w:r>
-      <w:proofErr w:type="spellEnd"/>
+        <w:t xml:space="preserve"> dans admin_functions.php All_functions.php et post_funciton.php</w:t>
+      </w:r>
       <w:r>
         <w:rPr>
           <w:sz w:val="22"/>
@@ -2177,39 +1431,7 @@
           <w:sz w:val="22"/>
           <w:szCs w:val="22"/>
         </w:rPr>
-        <w:t xml:space="preserve">Correction de l’anomalie dans le </w:t>
-      </w:r>
-      <w:proofErr w:type="spellStart"/>
-      <w:r>
-        <w:rPr>
-          <w:sz w:val="22"/>
-          <w:szCs w:val="22"/>
-        </w:rPr>
-        <w:t>root_path</w:t>
-      </w:r>
-      <w:proofErr w:type="spellEnd"/>
-      <w:r>
-        <w:rPr>
-          <w:sz w:val="22"/>
-          <w:szCs w:val="22"/>
-        </w:rPr>
-        <w:t xml:space="preserve"> du fichier </w:t>
-      </w:r>
-      <w:proofErr w:type="spellStart"/>
-      <w:r>
-        <w:rPr>
-          <w:sz w:val="22"/>
-          <w:szCs w:val="22"/>
-        </w:rPr>
-        <w:t>config.php</w:t>
-      </w:r>
-      <w:proofErr w:type="spellEnd"/>
-      <w:r>
-        <w:rPr>
-          <w:sz w:val="22"/>
-          <w:szCs w:val="22"/>
-        </w:rPr>
-        <w:t xml:space="preserve"> </w:t>
+        <w:t xml:space="preserve">Correction de l’anomalie dans le root_path du fichier config.php </w:t>
       </w:r>
       <w:r>
         <w:rPr>
@@ -2343,23 +1565,7 @@
           <w:sz w:val="22"/>
           <w:szCs w:val="22"/>
         </w:rPr>
-        <w:t xml:space="preserve">Les droits des utilisateurs passent désormais par la table </w:t>
-      </w:r>
-      <w:proofErr w:type="spellStart"/>
-      <w:r>
-        <w:rPr>
-          <w:sz w:val="22"/>
-          <w:szCs w:val="22"/>
-        </w:rPr>
-        <w:t>role_user</w:t>
-      </w:r>
-      <w:proofErr w:type="spellEnd"/>
-      <w:r>
-        <w:rPr>
-          <w:sz w:val="22"/>
-          <w:szCs w:val="22"/>
-        </w:rPr>
-        <w:t> :</w:t>
+        <w:t>Les droits des utilisateurs passent désormais par la table role_user :</w:t>
       </w:r>
     </w:p>
     <w:p>
@@ -2380,17 +1586,8 @@
           <w:sz w:val="22"/>
           <w:szCs w:val="22"/>
         </w:rPr>
-        <w:t xml:space="preserve">Création d’une table de jointure </w:t>
-      </w:r>
-      <w:proofErr w:type="spellStart"/>
-      <w:r>
-        <w:rPr>
-          <w:sz w:val="22"/>
-          <w:szCs w:val="22"/>
-        </w:rPr>
-        <w:t>role_user</w:t>
-      </w:r>
-      <w:proofErr w:type="spellEnd"/>
+        <w:t>Création d’une table de jointure role_user</w:t>
+      </w:r>
       <w:r>
         <w:rPr>
           <w:rFonts w:ascii="Arial" w:hAnsi="Arial" w:cs="Arial"/>
@@ -2417,33 +1614,8 @@
           <w:sz w:val="22"/>
           <w:szCs w:val="22"/>
         </w:rPr>
-        <w:t xml:space="preserve">Suppression du champ </w:t>
-      </w:r>
-      <w:proofErr w:type="spellStart"/>
-      <w:r>
-        <w:rPr>
-          <w:sz w:val="22"/>
-          <w:szCs w:val="22"/>
-        </w:rPr>
-        <w:t>role</w:t>
-      </w:r>
-      <w:proofErr w:type="spellEnd"/>
-      <w:r>
-        <w:rPr>
-          <w:sz w:val="22"/>
-          <w:szCs w:val="22"/>
-        </w:rPr>
-        <w:t xml:space="preserve"> dans </w:t>
-      </w:r>
-      <w:proofErr w:type="spellStart"/>
-      <w:r>
-        <w:rPr>
-          <w:sz w:val="22"/>
-          <w:szCs w:val="22"/>
-        </w:rPr>
-        <w:t>users</w:t>
-      </w:r>
-      <w:proofErr w:type="spellEnd"/>
+        <w:t>Suppression du champ role dans users</w:t>
+      </w:r>
     </w:p>
     <w:p>
       <w:pPr>
@@ -2462,17 +1634,8 @@
           <w:sz w:val="22"/>
           <w:szCs w:val="22"/>
         </w:rPr>
-        <w:t xml:space="preserve">Migration des anciens rôles utilisateurs dans la nouvelle table </w:t>
-      </w:r>
-      <w:proofErr w:type="spellStart"/>
-      <w:r>
-        <w:rPr>
-          <w:sz w:val="22"/>
-          <w:szCs w:val="22"/>
-        </w:rPr>
-        <w:t>role_user</w:t>
-      </w:r>
-      <w:proofErr w:type="spellEnd"/>
+        <w:t>Migration des anciens rôles utilisateurs dans la nouvelle table role_user</w:t>
+      </w:r>
     </w:p>
     <w:p>
       <w:pPr>
@@ -2569,10 +1732,22 @@
           <w:sz w:val="22"/>
           <w:szCs w:val="22"/>
         </w:rPr>
-        <w:t xml:space="preserve">La page d’accueil doit afficher les articles, ajout d’une fonction </w:t>
-      </w:r>
-      <w:proofErr w:type="spellStart"/>
-      <w:proofErr w:type="gramStart"/>
+        <w:t>La page d’accueil doit afficher les articles</w:t>
+      </w:r>
+      <w:r>
+        <w:rPr>
+          <w:sz w:val="22"/>
+          <w:szCs w:val="22"/>
+        </w:rPr>
+        <w:t xml:space="preserve"> Récemment publiés</w:t>
+      </w:r>
+      <w:r>
+        <w:rPr>
+          <w:sz w:val="22"/>
+          <w:szCs w:val="22"/>
+        </w:rPr>
+        <w:t xml:space="preserve">, ajout d’une fonction </w:t>
+      </w:r>
       <w:r>
         <w:rPr>
           <w:b/>
@@ -2582,21 +1757,12 @@
         </w:rPr>
         <w:t>getPublishedPosts</w:t>
       </w:r>
-      <w:proofErr w:type="spellEnd"/>
-      <w:r>
-        <w:rPr>
-          <w:sz w:val="22"/>
-          <w:szCs w:val="22"/>
-        </w:rPr>
-        <w:t>(</w:t>
-      </w:r>
-      <w:proofErr w:type="gramEnd"/>
-      <w:r>
-        <w:rPr>
-          <w:sz w:val="22"/>
-          <w:szCs w:val="22"/>
-        </w:rPr>
-        <w:t>)</w:t>
+      <w:r>
+        <w:rPr>
+          <w:sz w:val="22"/>
+          <w:szCs w:val="22"/>
+        </w:rPr>
+        <w:t>()</w:t>
       </w:r>
       <w:r>
         <w:rPr>
@@ -2604,6 +1770,26 @@
           <w:szCs w:val="22"/>
         </w:rPr>
         <w:t xml:space="preserve"> pour récupérer les articles publiés en commençant par les plus récent.</w:t>
+      </w:r>
+    </w:p>
+    <w:p>
+      <w:pPr>
+        <w:pStyle w:val="Paragraphedeliste"/>
+        <w:numPr>
+          <w:ilvl w:val="0"/>
+          <w:numId w:val="3"/>
+        </w:numPr>
+        <w:rPr>
+          <w:sz w:val="22"/>
+          <w:szCs w:val="22"/>
+        </w:rPr>
+      </w:pPr>
+      <w:r>
+        <w:rPr>
+          <w:sz w:val="22"/>
+          <w:szCs w:val="22"/>
+        </w:rPr>
+        <w:t>Ajout du contenu pour les liens ancrés présent dans la navbar</w:t>
       </w:r>
     </w:p>
     <w:p>
@@ -2675,15 +1861,7 @@
           <w:sz w:val="22"/>
           <w:szCs w:val="22"/>
         </w:rPr>
-        <w:t xml:space="preserve">Affichage </w:t>
-      </w:r>
-      <w:proofErr w:type="gramStart"/>
-      <w:r>
-        <w:rPr>
-          <w:sz w:val="22"/>
-          <w:szCs w:val="22"/>
-        </w:rPr>
-        <w:t xml:space="preserve">du </w:t>
+        <w:t xml:space="preserve">Affichage du </w:t>
       </w:r>
       <w:r>
         <w:rPr>
@@ -2692,7 +1870,6 @@
         </w:rPr>
         <w:t>détails</w:t>
       </w:r>
-      <w:proofErr w:type="gramEnd"/>
       <w:r>
         <w:rPr>
           <w:sz w:val="22"/>
@@ -2776,32 +1953,7 @@
           <w:sz w:val="22"/>
           <w:szCs w:val="22"/>
         </w:rPr>
-        <w:t xml:space="preserve">Affichage des post pour permettre à l’admin de les valider ou de les refuser. Ajout de </w:t>
-      </w:r>
-      <w:proofErr w:type="spellStart"/>
-      <w:proofErr w:type="gramStart"/>
-      <w:r>
-        <w:rPr>
-          <w:sz w:val="22"/>
-          <w:szCs w:val="22"/>
-        </w:rPr>
-        <w:t>getAllPosts</w:t>
-      </w:r>
-      <w:proofErr w:type="spellEnd"/>
-      <w:r>
-        <w:rPr>
-          <w:sz w:val="22"/>
-          <w:szCs w:val="22"/>
-        </w:rPr>
-        <w:t>(</w:t>
-      </w:r>
-      <w:proofErr w:type="gramEnd"/>
-      <w:r>
-        <w:rPr>
-          <w:sz w:val="22"/>
-          <w:szCs w:val="22"/>
-        </w:rPr>
-        <w:t xml:space="preserve">) </w:t>
+        <w:t xml:space="preserve">Affichage des post pour permettre à l’admin de les valider ou de les refuser. Ajout de getAllPosts() </w:t>
       </w:r>
       <w:r>
         <w:rPr>
@@ -2809,18 +1961,8 @@
           <w:sz w:val="22"/>
           <w:szCs w:val="22"/>
         </w:rPr>
-        <w:t xml:space="preserve">et création de la page </w:t>
-      </w:r>
-      <w:proofErr w:type="spellStart"/>
-      <w:r>
-        <w:rPr>
-          <w:color w:val="EE0000"/>
-          <w:sz w:val="22"/>
-          <w:szCs w:val="22"/>
-        </w:rPr>
-        <w:t>posts.php</w:t>
-      </w:r>
-      <w:proofErr w:type="spellEnd"/>
+        <w:t>et création de la page posts.php</w:t>
+      </w:r>
     </w:p>
     <w:p>
       <w:pPr>
@@ -2941,25 +2083,7 @@
           <w:sz w:val="22"/>
           <w:szCs w:val="22"/>
         </w:rPr>
-        <w:t xml:space="preserve">Possibilité de modifier un post (voir encore les cas </w:t>
-      </w:r>
-      <w:proofErr w:type="spellStart"/>
-      <w:r>
-        <w:rPr>
-          <w:color w:val="EE0000"/>
-          <w:sz w:val="22"/>
-          <w:szCs w:val="22"/>
-        </w:rPr>
-        <w:t>speciaux</w:t>
-      </w:r>
-      <w:proofErr w:type="spellEnd"/>
-      <w:r>
-        <w:rPr>
-          <w:color w:val="EE0000"/>
-          <w:sz w:val="22"/>
-          <w:szCs w:val="22"/>
-        </w:rPr>
-        <w:t xml:space="preserve"> si temps)</w:t>
+        <w:t>Possibilité de modifier un post (voir encore les cas speciaux si temps)</w:t>
       </w:r>
       <w:r>
         <w:rPr>
@@ -3000,17 +2124,8 @@
           <w:sz w:val="22"/>
           <w:szCs w:val="22"/>
         </w:rPr>
-        <w:t xml:space="preserve">dition de post dans </w:t>
-      </w:r>
-      <w:proofErr w:type="spellStart"/>
-      <w:r>
-        <w:rPr>
-          <w:sz w:val="22"/>
-          <w:szCs w:val="22"/>
-        </w:rPr>
-        <w:t>create_post.php</w:t>
-      </w:r>
-      <w:proofErr w:type="spellEnd"/>
+        <w:t>dition de post dans create_post.php</w:t>
+      </w:r>
     </w:p>
     <w:p>
       <w:pPr>
@@ -3029,17 +2144,8 @@
           <w:sz w:val="22"/>
           <w:szCs w:val="22"/>
         </w:rPr>
-        <w:t xml:space="preserve">Ajout d’une gestion pour les messages d’erreur dans </w:t>
-      </w:r>
-      <w:proofErr w:type="spellStart"/>
-      <w:r>
-        <w:rPr>
-          <w:sz w:val="22"/>
-          <w:szCs w:val="22"/>
-        </w:rPr>
-        <w:t>errors.php</w:t>
-      </w:r>
-      <w:proofErr w:type="spellEnd"/>
+        <w:t>Ajout d’une gestion pour les messages d’erreur dans errors.php</w:t>
+      </w:r>
     </w:p>
     <w:p>
       <w:pPr>
@@ -3191,15 +2297,7 @@
           <w:sz w:val="22"/>
           <w:szCs w:val="22"/>
         </w:rPr>
-        <w:t xml:space="preserve">Page </w:t>
-      </w:r>
-      <w:proofErr w:type="spellStart"/>
-      <w:r>
-        <w:rPr>
-          <w:sz w:val="22"/>
-          <w:szCs w:val="22"/>
-        </w:rPr>
-        <w:t>filtered</w:t>
+        <w:t>Page filtered</w:t>
       </w:r>
       <w:r>
         <w:rPr>
@@ -3213,47 +2311,123 @@
           <w:sz w:val="22"/>
           <w:szCs w:val="22"/>
         </w:rPr>
-        <w:t>post</w:t>
-      </w:r>
-      <w:proofErr w:type="spellEnd"/>
-      <w:r>
-        <w:rPr>
-          <w:sz w:val="22"/>
-          <w:szCs w:val="22"/>
-        </w:rPr>
-        <w:t xml:space="preserve"> pour afficher </w:t>
-      </w:r>
-      <w:proofErr w:type="spellStart"/>
-      <w:r>
-        <w:rPr>
-          <w:sz w:val="22"/>
-          <w:szCs w:val="22"/>
-        </w:rPr>
-        <w:t>tout</w:t>
-      </w:r>
-      <w:proofErr w:type="spellEnd"/>
-      <w:r>
-        <w:rPr>
-          <w:sz w:val="22"/>
-          <w:szCs w:val="22"/>
-        </w:rPr>
-        <w:t xml:space="preserve"> les </w:t>
-      </w:r>
-      <w:proofErr w:type="spellStart"/>
-      <w:r>
-        <w:rPr>
-          <w:sz w:val="22"/>
-          <w:szCs w:val="22"/>
-        </w:rPr>
-        <w:t>posts</w:t>
-      </w:r>
-      <w:proofErr w:type="spellEnd"/>
-      <w:r>
-        <w:rPr>
-          <w:sz w:val="22"/>
-          <w:szCs w:val="22"/>
-        </w:rPr>
-        <w:t xml:space="preserve"> et pouvoir les filtrer</w:t>
+        <w:t>post pour afficher tout les posts et pouvoir les filtrer</w:t>
+      </w:r>
+    </w:p>
+    <w:p>
+      <w:pPr>
+        <w:pStyle w:val="Paragraphedeliste"/>
+        <w:numPr>
+          <w:ilvl w:val="0"/>
+          <w:numId w:val="3"/>
+        </w:numPr>
+        <w:rPr>
+          <w:sz w:val="22"/>
+          <w:szCs w:val="22"/>
+        </w:rPr>
+      </w:pPr>
+      <w:r>
+        <w:rPr>
+          <w:sz w:val="22"/>
+          <w:szCs w:val="22"/>
+        </w:rPr>
+        <w:t xml:space="preserve">L’administrateur peut valider ou non </w:t>
+      </w:r>
+      <w:r>
+        <w:rPr>
+          <w:sz w:val="22"/>
+          <w:szCs w:val="22"/>
+        </w:rPr>
+        <w:t>la publication d’</w:t>
+      </w:r>
+      <w:r>
+        <w:rPr>
+          <w:sz w:val="22"/>
+          <w:szCs w:val="22"/>
+        </w:rPr>
+        <w:t>un post</w:t>
+      </w:r>
+    </w:p>
+    <w:p>
+      <w:pPr>
+        <w:pStyle w:val="Paragraphedeliste"/>
+        <w:numPr>
+          <w:ilvl w:val="0"/>
+          <w:numId w:val="3"/>
+        </w:numPr>
+        <w:rPr>
+          <w:sz w:val="22"/>
+          <w:szCs w:val="22"/>
+        </w:rPr>
+      </w:pPr>
+      <w:r>
+        <w:rPr>
+          <w:sz w:val="22"/>
+          <w:szCs w:val="22"/>
+        </w:rPr>
+        <w:t xml:space="preserve">Dans le dashboard, </w:t>
+      </w:r>
+    </w:p>
+    <w:p>
+      <w:pPr>
+        <w:pStyle w:val="Paragraphedeliste"/>
+        <w:numPr>
+          <w:ilvl w:val="1"/>
+          <w:numId w:val="3"/>
+        </w:numPr>
+        <w:rPr>
+          <w:sz w:val="22"/>
+          <w:szCs w:val="22"/>
+        </w:rPr>
+      </w:pPr>
+      <w:r>
+        <w:rPr>
+          <w:sz w:val="22"/>
+          <w:szCs w:val="22"/>
+        </w:rPr>
+        <w:t>La 3eme rubrique permet désormais d’acceder à la gestion des sujets</w:t>
+      </w:r>
+    </w:p>
+    <w:p>
+      <w:pPr>
+        <w:pStyle w:val="Paragraphedeliste"/>
+        <w:numPr>
+          <w:ilvl w:val="1"/>
+          <w:numId w:val="3"/>
+        </w:numPr>
+        <w:rPr>
+          <w:sz w:val="22"/>
+          <w:szCs w:val="22"/>
+        </w:rPr>
+      </w:pPr>
+      <w:r>
+        <w:rPr>
+          <w:sz w:val="22"/>
+          <w:szCs w:val="22"/>
+        </w:rPr>
+        <w:lastRenderedPageBreak/>
+        <w:t xml:space="preserve">désormais les nombre réel d’articles et d’user </w:t>
+      </w:r>
+      <w:r>
+        <w:rPr>
+          <w:sz w:val="22"/>
+          <w:szCs w:val="22"/>
+        </w:rPr>
+        <w:t>et de sujets s’</w:t>
+      </w:r>
+      <w:r>
+        <w:rPr>
+          <w:sz w:val="22"/>
+          <w:szCs w:val="22"/>
+        </w:rPr>
+        <w:t>affich</w:t>
+      </w:r>
+      <w:r>
+        <w:rPr>
+          <w:sz w:val="22"/>
+          <w:szCs w:val="22"/>
+        </w:rPr>
+        <w:t>e et se met à jour</w:t>
       </w:r>
     </w:p>
     <w:p>
@@ -3360,23 +2534,7 @@
           <w:sz w:val="22"/>
           <w:szCs w:val="22"/>
         </w:rPr>
-        <w:t xml:space="preserve">On a </w:t>
-      </w:r>
-      <w:proofErr w:type="spellStart"/>
-      <w:r>
-        <w:rPr>
-          <w:sz w:val="22"/>
-          <w:szCs w:val="22"/>
-        </w:rPr>
-        <w:t>cré</w:t>
-      </w:r>
-      <w:proofErr w:type="spellEnd"/>
-      <w:r>
-        <w:rPr>
-          <w:sz w:val="22"/>
-          <w:szCs w:val="22"/>
-        </w:rPr>
-        <w:t xml:space="preserve"> un compte et ce dernier est enregistré dans la base :</w:t>
+        <w:t>On a cré un compte et ce dernier est enregistré dans la base :</w:t>
       </w:r>
       <w:r>
         <w:rPr>
@@ -3486,23 +2644,7 @@
           <w:sz w:val="22"/>
           <w:szCs w:val="22"/>
         </w:rPr>
-        <w:t>Commencer par montrer enregistrement et login, puis qu’il est impossible d’</w:t>
-      </w:r>
-      <w:proofErr w:type="spellStart"/>
-      <w:r>
-        <w:rPr>
-          <w:sz w:val="22"/>
-          <w:szCs w:val="22"/>
-        </w:rPr>
-        <w:t>acceder</w:t>
-      </w:r>
-      <w:proofErr w:type="spellEnd"/>
-      <w:r>
-        <w:rPr>
-          <w:sz w:val="22"/>
-          <w:szCs w:val="22"/>
-        </w:rPr>
-        <w:t xml:space="preserve"> aux pages de l’administrateur sans être admin</w:t>
+        <w:t>Commencer par montrer enregistrement et login, puis qu’il est impossible d’acceder aux pages de l’administrateur sans être admin</w:t>
       </w:r>
     </w:p>
     <w:sectPr>
@@ -3516,7 +2658,7 @@
 </file>
 
 <file path=word/numbering.xml><?xml version="1.0" encoding="utf-8"?>
-<w:numbering xmlns:wpc="http://schemas.microsoft.com/office/word/2010/wordprocessingCanvas" xmlns:cx="http://schemas.microsoft.com/office/drawing/2014/chartex" xmlns:cx1="http://schemas.microsoft.com/office/drawing/2015/9/8/chartex" xmlns:cx2="http://schemas.microsoft.com/office/drawing/2015/10/21/chartex" xmlns:cx3="http://schemas.microsoft.com/office/drawing/2016/5/9/chartex" xmlns:cx4="http://schemas.microsoft.com/office/drawing/2016/5/10/chartex" xmlns:cx5="http://schemas.microsoft.com/office/drawing/2016/5/11/chartex" xmlns:cx6="http://schemas.microsoft.com/office/drawing/2016/5/12/chartex" xmlns:cx7="http://schemas.microsoft.com/office/drawing/2016/5/13/chartex" xmlns:cx8="http://schemas.microsoft.com/office/drawing/2016/5/14/chartex" xmlns:mc="http://schemas.openxmlformats.org/markup-compatibility/2006" xmlns:aink="http://schemas.microsoft.com/office/drawing/2016/ink" xmlns:am3d="http://schemas.microsoft.com/office/drawing/2017/model3d" xmlns:o="urn:schemas-microsoft-com:office:office" xmlns:oel="http://schemas.microsoft.com/office/2019/extlst" xmlns:r="http://schemas.openxmlformats.org/officeDocument/2006/relationships" xmlns:m="http://schemas.openxmlformats.org/officeDocument/2006/math" xmlns:v="urn:schemas-microsoft-com:vml" xmlns:wp14="http://schemas.microsoft.com/office/word/2010/wordprocessingDrawing" xmlns:wp="http://schemas.openxmlformats.org/drawingml/2006/wordprocessingDrawing" xmlns:w10="urn:schemas-microsoft-com:office:word" xmlns:w="http://schemas.openxmlformats.org/wordprocessingml/2006/main" xmlns:w14="http://schemas.microsoft.com/office/word/2010/wordml" xmlns:w15="http://schemas.microsoft.com/office/word/2012/wordml" xmlns:w16cex="http://schemas.microsoft.com/office/word/2018/wordml/cex" xmlns:w16cid="http://schemas.microsoft.com/office/word/2016/wordml/cid" xmlns:w16="http://schemas.microsoft.com/office/word/2018/wordml" xmlns:w16du="http://schemas.microsoft.com/office/word/2023/wordml/word16du" xmlns:w16sdtdh="http://schemas.microsoft.com/office/word/2020/wordml/sdtdatahash" xmlns:w16sdtfl="http://schemas.microsoft.com/office/word/2024/wordml/sdtformatlock" xmlns:w16se="http://schemas.microsoft.com/office/word/2015/wordml/symex" xmlns:wpg="http://schemas.microsoft.com/office/word/2010/wordprocessingGroup" xmlns:wpi="http://schemas.microsoft.com/office/word/2010/wordprocessingInk" xmlns:wne="http://schemas.microsoft.com/office/word/2006/wordml" xmlns:wps="http://schemas.microsoft.com/office/word/2010/wordprocessingShape" mc:Ignorable="w14 w15 w16se w16cid w16 w16cex w16sdtdh w16sdtfl w16du wp14">
+<w:numbering xmlns:wpc="http://schemas.microsoft.com/office/word/2010/wordprocessingCanvas" xmlns:cx="http://schemas.microsoft.com/office/drawing/2014/chartex" xmlns:cx1="http://schemas.microsoft.com/office/drawing/2015/9/8/chartex" xmlns:cx2="http://schemas.microsoft.com/office/drawing/2015/10/21/chartex" xmlns:cx3="http://schemas.microsoft.com/office/drawing/2016/5/9/chartex" xmlns:cx4="http://schemas.microsoft.com/office/drawing/2016/5/10/chartex" xmlns:cx5="http://schemas.microsoft.com/office/drawing/2016/5/11/chartex" xmlns:cx6="http://schemas.microsoft.com/office/drawing/2016/5/12/chartex" xmlns:cx7="http://schemas.microsoft.com/office/drawing/2016/5/13/chartex" xmlns:cx8="http://schemas.microsoft.com/office/drawing/2016/5/14/chartex" xmlns:mc="http://schemas.openxmlformats.org/markup-compatibility/2006" xmlns:aink="http://schemas.microsoft.com/office/drawing/2016/ink" xmlns:am3d="http://schemas.microsoft.com/office/drawing/2017/model3d" xmlns:o="urn:schemas-microsoft-com:office:office" xmlns:oel="http://schemas.microsoft.com/office/2019/extlst" xmlns:r="http://schemas.openxmlformats.org/officeDocument/2006/relationships" xmlns:m="http://schemas.openxmlformats.org/officeDocument/2006/math" xmlns:v="urn:schemas-microsoft-com:vml" xmlns:wp14="http://schemas.microsoft.com/office/word/2010/wordprocessingDrawing" xmlns:wp="http://schemas.openxmlformats.org/drawingml/2006/wordprocessingDrawing" xmlns:w10="urn:schemas-microsoft-com:office:word" xmlns:w="http://schemas.openxmlformats.org/wordprocessingml/2006/main" xmlns:w14="http://schemas.microsoft.com/office/word/2010/wordml" xmlns:w15="http://schemas.microsoft.com/office/word/2012/wordml" xmlns:w16cex="http://schemas.microsoft.com/office/word/2018/wordml/cex" xmlns:w16cid="http://schemas.microsoft.com/office/word/2016/wordml/cid" xmlns:w16="http://schemas.microsoft.com/office/word/2018/wordml" xmlns:w16sdtdh="http://schemas.microsoft.com/office/word/2020/wordml/sdtdatahash" xmlns:w16se="http://schemas.microsoft.com/office/word/2015/wordml/symex" xmlns:wpg="http://schemas.microsoft.com/office/word/2010/wordprocessingGroup" xmlns:wpi="http://schemas.microsoft.com/office/word/2010/wordprocessingInk" xmlns:wne="http://schemas.microsoft.com/office/word/2006/wordml" xmlns:wps="http://schemas.microsoft.com/office/word/2010/wordprocessingShape" mc:Ignorable="w14 w15 w16se w16cid w16 w16cex w16sdtdh wp14">
   <w:abstractNum w:abstractNumId="0" w15:restartNumberingAfterBreak="0">
     <w:nsid w:val="16416F45"/>
     <w:multiLevelType w:val="hybridMultilevel"/>
@@ -3985,7 +3127,7 @@
 </file>
 
 <file path=word/styles.xml><?xml version="1.0" encoding="utf-8"?>
-<w:styles xmlns:mc="http://schemas.openxmlformats.org/markup-compatibility/2006" xmlns:r="http://schemas.openxmlformats.org/officeDocument/2006/relationships" xmlns:w="http://schemas.openxmlformats.org/wordprocessingml/2006/main" xmlns:w14="http://schemas.microsoft.com/office/word/2010/wordml" xmlns:w15="http://schemas.microsoft.com/office/word/2012/wordml" xmlns:w16cex="http://schemas.microsoft.com/office/word/2018/wordml/cex" xmlns:w16cid="http://schemas.microsoft.com/office/word/2016/wordml/cid" xmlns:w16="http://schemas.microsoft.com/office/word/2018/wordml" xmlns:w16du="http://schemas.microsoft.com/office/word/2023/wordml/word16du" xmlns:w16sdtdh="http://schemas.microsoft.com/office/word/2020/wordml/sdtdatahash" xmlns:w16sdtfl="http://schemas.microsoft.com/office/word/2024/wordml/sdtformatlock" xmlns:w16se="http://schemas.microsoft.com/office/word/2015/wordml/symex" mc:Ignorable="w14 w15 w16se w16cid w16 w16cex w16sdtdh w16sdtfl w16du">
+<w:styles xmlns:mc="http://schemas.openxmlformats.org/markup-compatibility/2006" xmlns:r="http://schemas.openxmlformats.org/officeDocument/2006/relationships" xmlns:w="http://schemas.openxmlformats.org/wordprocessingml/2006/main" xmlns:w14="http://schemas.microsoft.com/office/word/2010/wordml" xmlns:w15="http://schemas.microsoft.com/office/word/2012/wordml" xmlns:w16cex="http://schemas.microsoft.com/office/word/2018/wordml/cex" xmlns:w16cid="http://schemas.microsoft.com/office/word/2016/wordml/cid" xmlns:w16="http://schemas.microsoft.com/office/word/2018/wordml" xmlns:w16sdtdh="http://schemas.microsoft.com/office/word/2020/wordml/sdtdatahash" xmlns:w16se="http://schemas.microsoft.com/office/word/2015/wordml/symex" mc:Ignorable="w14 w15 w16se w16cid w16 w16cex w16sdtdh">
   <w:docDefaults>
     <w:rPrDefault>
       <w:rPr>

--- a/DRAFT Rapport - Reprise de projet weblogV0 - mikael-debray.docx
+++ b/DRAFT Rapport - Reprise de projet weblogV0 - mikael-debray.docx
@@ -13,11 +13,10 @@
         <w:rPr>
           <w:b/>
           <w:bCs/>
-          <w:color w:val="EE0000"/>
           <w:sz w:val="32"/>
           <w:szCs w:val="32"/>
         </w:rPr>
-        <w:t xml:space="preserve">DRAFT </w:t>
+        <w:t>Reprise du projet « weblog »</w:t>
       </w:r>
       <w:r>
         <w:rPr>
@@ -26,189 +25,203 @@
           <w:sz w:val="32"/>
           <w:szCs w:val="32"/>
         </w:rPr>
-        <w:t>Reprise du projet « weblog »</w:t>
-      </w:r>
-      <w:r>
+        <w:br/>
+      </w:r>
+      <w:r>
+        <w:rPr>
+          <w:sz w:val="22"/>
+          <w:szCs w:val="22"/>
+        </w:rPr>
+        <w:t>Rapport du 24/05/2025 par Mikael Debray</w:t>
+      </w:r>
+    </w:p>
+    <w:p>
+      <w:pPr>
+        <w:rPr>
+          <w:sz w:val="22"/>
+          <w:szCs w:val="22"/>
+        </w:rPr>
+      </w:pPr>
+      <w:r>
+        <w:rPr>
+          <w:sz w:val="22"/>
+          <w:szCs w:val="22"/>
+        </w:rPr>
+        <w:t xml:space="preserve">Weblog v0 semble être un projet de publication d’articles </w:t>
+      </w:r>
+      <w:r>
+        <w:rPr>
+          <w:sz w:val="22"/>
+          <w:szCs w:val="22"/>
+        </w:rPr>
+        <w:t>qui n’a jamais abouti</w:t>
+      </w:r>
+      <w:r>
+        <w:rPr>
+          <w:sz w:val="22"/>
+          <w:szCs w:val="22"/>
+        </w:rPr>
+        <w:t>.</w:t>
+      </w:r>
+    </w:p>
+    <w:p>
+      <w:pPr>
+        <w:rPr>
+          <w:sz w:val="22"/>
+          <w:szCs w:val="22"/>
+        </w:rPr>
+      </w:pPr>
+      <w:r>
+        <w:rPr>
+          <w:sz w:val="22"/>
+          <w:szCs w:val="22"/>
+        </w:rPr>
+        <w:t>Il présente à son état initial des anomalies et un manque de fonctionnalité</w:t>
+      </w:r>
+      <w:r>
+        <w:rPr>
+          <w:sz w:val="22"/>
+          <w:szCs w:val="22"/>
+        </w:rPr>
+        <w:t>s</w:t>
+      </w:r>
+      <w:r>
+        <w:rPr>
+          <w:sz w:val="22"/>
+          <w:szCs w:val="22"/>
+        </w:rPr>
+        <w:t xml:space="preserve"> essentiel</w:t>
+      </w:r>
+      <w:r>
+        <w:rPr>
+          <w:sz w:val="22"/>
+          <w:szCs w:val="22"/>
+        </w:rPr>
+        <w:t>les</w:t>
+      </w:r>
+      <w:r>
+        <w:rPr>
+          <w:sz w:val="22"/>
+          <w:szCs w:val="22"/>
+        </w:rPr>
+        <w:t xml:space="preserve"> à son fonctionnement</w:t>
+      </w:r>
+      <w:r>
+        <w:rPr>
+          <w:sz w:val="22"/>
+          <w:szCs w:val="22"/>
+        </w:rPr>
+        <w:t xml:space="preserve"> normal</w:t>
+      </w:r>
+      <w:r>
+        <w:rPr>
+          <w:sz w:val="22"/>
+          <w:szCs w:val="22"/>
+        </w:rPr>
+        <w:t xml:space="preserve">. Ce rapport présente de façon synthétique les changements apportés pour faire fonctionner </w:t>
+      </w:r>
+      <w:r>
+        <w:rPr>
+          <w:sz w:val="22"/>
+          <w:szCs w:val="22"/>
+        </w:rPr>
+        <w:t>c</w:t>
+      </w:r>
+      <w:r>
+        <w:rPr>
+          <w:sz w:val="22"/>
+          <w:szCs w:val="22"/>
+        </w:rPr>
+        <w:t>e site.</w:t>
+      </w:r>
+    </w:p>
+    <w:p>
+      <w:pPr>
+        <w:rPr>
+          <w:sz w:val="22"/>
+          <w:szCs w:val="22"/>
+        </w:rPr>
+      </w:pPr>
+      <w:r>
+        <w:rPr>
+          <w:sz w:val="22"/>
+          <w:szCs w:val="22"/>
+          <w:u w:val="single"/>
+        </w:rPr>
+        <w:t>Technologies utilisées :</w:t>
+      </w:r>
+      <w:r>
+        <w:rPr>
+          <w:sz w:val="22"/>
+          <w:szCs w:val="22"/>
+          <w:u w:val="single"/>
+        </w:rPr>
+        <w:br/>
+      </w:r>
+      <w:r>
+        <w:rPr>
+          <w:sz w:val="22"/>
+          <w:szCs w:val="22"/>
+        </w:rPr>
+        <w:br/>
+        <w:t xml:space="preserve">php, html, css </w:t>
+      </w:r>
+      <w:r>
+        <w:rPr>
+          <w:sz w:val="22"/>
+          <w:szCs w:val="22"/>
+        </w:rPr>
+        <w:br/>
+      </w:r>
+      <w:r>
+        <w:rPr>
+          <w:sz w:val="22"/>
+          <w:szCs w:val="22"/>
+        </w:rPr>
+        <w:t>C</w:t>
+      </w:r>
+      <w:r>
+        <w:rPr>
+          <w:sz w:val="22"/>
+          <w:szCs w:val="22"/>
+        </w:rPr>
+        <w:t>keditor</w:t>
+      </w:r>
+      <w:r>
+        <w:rPr>
+          <w:sz w:val="22"/>
+          <w:szCs w:val="22"/>
+        </w:rPr>
+        <w:br/>
+        <w:t>Mysql</w:t>
+      </w:r>
+      <w:r>
+        <w:rPr>
+          <w:sz w:val="22"/>
+          <w:szCs w:val="22"/>
+        </w:rPr>
+        <w:t xml:space="preserve"> pour la base</w:t>
+      </w:r>
+    </w:p>
+    <w:p>
+      <w:pPr>
+        <w:rPr>
+          <w:sz w:val="22"/>
+          <w:szCs w:val="22"/>
+        </w:rPr>
+      </w:pPr>
+    </w:p>
+    <w:p>
+      <w:pPr>
         <w:rPr>
           <w:b/>
           <w:bCs/>
-          <w:sz w:val="32"/>
-          <w:szCs w:val="32"/>
-        </w:rPr>
-        <w:br/>
-      </w:r>
-      <w:r>
-        <w:rPr>
-          <w:sz w:val="22"/>
-          <w:szCs w:val="22"/>
-        </w:rPr>
-        <w:t>Rapport du 24/05/2025 par Mikael Debray</w:t>
-      </w:r>
-    </w:p>
-    <w:p>
-      <w:pPr>
-        <w:rPr>
-          <w:sz w:val="22"/>
-          <w:szCs w:val="22"/>
-        </w:rPr>
-      </w:pPr>
-      <w:r>
-        <w:rPr>
-          <w:sz w:val="22"/>
-          <w:szCs w:val="22"/>
-        </w:rPr>
-        <w:t xml:space="preserve">Weblog v0 semble être un projet de publication d’articles </w:t>
-      </w:r>
-      <w:r>
-        <w:rPr>
-          <w:sz w:val="22"/>
-          <w:szCs w:val="22"/>
-        </w:rPr>
-        <w:t>qui n’a jamais abouti</w:t>
-      </w:r>
-      <w:r>
-        <w:rPr>
-          <w:sz w:val="22"/>
-          <w:szCs w:val="22"/>
-        </w:rPr>
-        <w:t>.</w:t>
-      </w:r>
-    </w:p>
-    <w:p>
-      <w:pPr>
-        <w:rPr>
-          <w:sz w:val="22"/>
-          <w:szCs w:val="22"/>
-        </w:rPr>
-      </w:pPr>
-      <w:r>
-        <w:rPr>
-          <w:sz w:val="22"/>
-          <w:szCs w:val="22"/>
-        </w:rPr>
-        <w:t>Il présente à son état initial des anomalies et un manque de fonctionnalité</w:t>
-      </w:r>
-      <w:r>
-        <w:rPr>
-          <w:sz w:val="22"/>
-          <w:szCs w:val="22"/>
-        </w:rPr>
-        <w:t>s</w:t>
-      </w:r>
-      <w:r>
-        <w:rPr>
-          <w:sz w:val="22"/>
-          <w:szCs w:val="22"/>
-        </w:rPr>
-        <w:t xml:space="preserve"> essentiel</w:t>
-      </w:r>
-      <w:r>
-        <w:rPr>
-          <w:sz w:val="22"/>
-          <w:szCs w:val="22"/>
-        </w:rPr>
-        <w:t>les</w:t>
-      </w:r>
-      <w:r>
-        <w:rPr>
-          <w:sz w:val="22"/>
-          <w:szCs w:val="22"/>
-        </w:rPr>
-        <w:t xml:space="preserve"> à son fonctionnement</w:t>
-      </w:r>
-      <w:r>
-        <w:rPr>
-          <w:sz w:val="22"/>
-          <w:szCs w:val="22"/>
-        </w:rPr>
-        <w:t xml:space="preserve"> normal</w:t>
-      </w:r>
-      <w:r>
-        <w:rPr>
-          <w:sz w:val="22"/>
-          <w:szCs w:val="22"/>
-        </w:rPr>
-        <w:t>. Ce rapport présente de façon synthétique les changements apportés pour faire fonctionner le site.</w:t>
-      </w:r>
-    </w:p>
-    <w:p>
-      <w:pPr>
-        <w:rPr>
-          <w:sz w:val="22"/>
-          <w:szCs w:val="22"/>
-        </w:rPr>
-      </w:pPr>
-      <w:r>
-        <w:rPr>
           <w:sz w:val="22"/>
           <w:szCs w:val="22"/>
           <w:u w:val="single"/>
         </w:rPr>
-        <w:t>Technologies utilisées :</w:t>
-      </w:r>
-      <w:r>
-        <w:rPr>
-          <w:sz w:val="22"/>
-          <w:szCs w:val="22"/>
-          <w:u w:val="single"/>
-        </w:rPr>
-        <w:br/>
-      </w:r>
-      <w:r>
-        <w:rPr>
-          <w:sz w:val="22"/>
-          <w:szCs w:val="22"/>
-        </w:rPr>
-        <w:br/>
-        <w:t xml:space="preserve">php, html, css </w:t>
-      </w:r>
-      <w:r>
-        <w:rPr>
-          <w:sz w:val="22"/>
-          <w:szCs w:val="22"/>
-        </w:rPr>
-        <w:br/>
-      </w:r>
-      <w:r>
-        <w:rPr>
-          <w:sz w:val="22"/>
-          <w:szCs w:val="22"/>
-        </w:rPr>
-        <w:t>C</w:t>
-      </w:r>
-      <w:r>
-        <w:rPr>
-          <w:sz w:val="22"/>
-          <w:szCs w:val="22"/>
-        </w:rPr>
-        <w:t>keditor</w:t>
-      </w:r>
-      <w:r>
-        <w:rPr>
-          <w:sz w:val="22"/>
-          <w:szCs w:val="22"/>
-        </w:rPr>
-        <w:br/>
-        <w:t>Mysql</w:t>
-      </w:r>
-      <w:r>
-        <w:rPr>
-          <w:sz w:val="22"/>
-          <w:szCs w:val="22"/>
-        </w:rPr>
-        <w:t xml:space="preserve"> pour la base</w:t>
-      </w:r>
-    </w:p>
-    <w:p>
-      <w:pPr>
-        <w:rPr>
-          <w:sz w:val="22"/>
-          <w:szCs w:val="22"/>
-        </w:rPr>
-      </w:pPr>
-    </w:p>
-    <w:p>
-      <w:pPr>
+      </w:pPr>
+      <w:r>
         <w:rPr>
           <w:b/>
           <w:bCs/>
@@ -216,7 +229,8 @@
           <w:szCs w:val="22"/>
           <w:u w:val="single"/>
         </w:rPr>
-      </w:pPr>
+        <w:t xml:space="preserve">Vue d’ensemble du site dans son état initial </w:t>
+      </w:r>
       <w:r>
         <w:rPr>
           <w:b/>
@@ -225,16 +239,6 @@
           <w:szCs w:val="22"/>
           <w:u w:val="single"/>
         </w:rPr>
-        <w:t xml:space="preserve">Vue d’ensemble du site dans son état initial </w:t>
-      </w:r>
-      <w:r>
-        <w:rPr>
-          <w:b/>
-          <w:bCs/>
-          <w:sz w:val="22"/>
-          <w:szCs w:val="22"/>
-          <w:u w:val="single"/>
-        </w:rPr>
         <w:t>(V0) :</w:t>
       </w:r>
     </w:p>
@@ -273,27 +277,264 @@
         </w:rPr>
         <w:t>FRONT</w:t>
       </w:r>
-    </w:p>
-    <w:p>
-      <w:pPr>
+      <w:r>
         <w:rPr>
           <w:color w:val="EE0000"/>
           <w:sz w:val="22"/>
           <w:szCs w:val="22"/>
         </w:rPr>
-      </w:pPr>
-      <w:r>
+        <w:t> :</w:t>
+      </w:r>
+    </w:p>
+    <w:p>
+      <w:pPr>
+        <w:rPr>
+          <w:sz w:val="22"/>
+          <w:szCs w:val="22"/>
+        </w:rPr>
+      </w:pPr>
+      <w:r>
+        <w:rPr>
+          <w:sz w:val="22"/>
+          <w:szCs w:val="22"/>
+        </w:rPr>
+        <w:t xml:space="preserve">Le squelette du site est présent, le dossier </w:t>
+      </w:r>
+      <w:proofErr w:type="spellStart"/>
+      <w:r>
+        <w:rPr>
+          <w:sz w:val="22"/>
+          <w:szCs w:val="22"/>
+        </w:rPr>
+        <w:t>includes</w:t>
+      </w:r>
+      <w:proofErr w:type="spellEnd"/>
+      <w:r>
+        <w:rPr>
+          <w:sz w:val="22"/>
+          <w:szCs w:val="22"/>
+        </w:rPr>
+        <w:t xml:space="preserve"> contient les éléments de pages personnalisable et réutilisable facilement pour les parties admin et publique du site</w:t>
+      </w:r>
+      <w:r>
+        <w:rPr>
+          <w:sz w:val="22"/>
+          <w:szCs w:val="22"/>
+        </w:rPr>
+        <w:t xml:space="preserve">. Grâce aux inclusions on peut faire apparaitre le pied de page et la barre de navigation appropriée pour la catégorie d’utilisateur connectée sur le site et de façon facilement maintenable. Le header permet d’appliquer automatiquement le style sur la page pour l’administrateur et le visiteur grâce aux fichiers </w:t>
+      </w:r>
+      <w:proofErr w:type="spellStart"/>
+      <w:r>
+        <w:rPr>
+          <w:sz w:val="22"/>
+          <w:szCs w:val="22"/>
+        </w:rPr>
+        <w:t>css</w:t>
+      </w:r>
+      <w:proofErr w:type="spellEnd"/>
+      <w:r>
+        <w:rPr>
+          <w:sz w:val="22"/>
+          <w:szCs w:val="22"/>
+        </w:rPr>
+        <w:t xml:space="preserve"> admin et public </w:t>
+      </w:r>
+      <w:proofErr w:type="spellStart"/>
+      <w:r>
+        <w:rPr>
+          <w:sz w:val="22"/>
+          <w:szCs w:val="22"/>
+        </w:rPr>
+        <w:t>styling</w:t>
+      </w:r>
+      <w:proofErr w:type="spellEnd"/>
+      <w:r>
+        <w:rPr>
+          <w:sz w:val="22"/>
+          <w:szCs w:val="22"/>
+        </w:rPr>
+        <w:t xml:space="preserve"> contenu dans le fichier </w:t>
+      </w:r>
+      <w:proofErr w:type="spellStart"/>
+      <w:r>
+        <w:rPr>
+          <w:sz w:val="22"/>
+          <w:szCs w:val="22"/>
+        </w:rPr>
+        <w:t>css</w:t>
+      </w:r>
+      <w:proofErr w:type="spellEnd"/>
+      <w:r>
+        <w:rPr>
+          <w:sz w:val="22"/>
+          <w:szCs w:val="22"/>
+        </w:rPr>
+        <w:t>.</w:t>
+      </w:r>
+      <w:r>
+        <w:rPr>
+          <w:sz w:val="22"/>
+          <w:szCs w:val="22"/>
+        </w:rPr>
+        <w:br/>
+      </w:r>
+      <w:r>
+        <w:rPr>
+          <w:sz w:val="22"/>
+          <w:szCs w:val="22"/>
+        </w:rPr>
+        <w:t>Le visuel de l</w:t>
+      </w:r>
+      <w:r>
+        <w:rPr>
+          <w:sz w:val="22"/>
+          <w:szCs w:val="22"/>
+        </w:rPr>
+        <w:t>a page d’accueil est déjà présent avec sa bannière</w:t>
+      </w:r>
+      <w:r>
+        <w:rPr>
+          <w:sz w:val="22"/>
+          <w:szCs w:val="22"/>
+        </w:rPr>
+        <w:t xml:space="preserve">. Il y a aussi celui du </w:t>
+      </w:r>
+      <w:r>
+        <w:rPr>
+          <w:sz w:val="22"/>
+          <w:szCs w:val="22"/>
+        </w:rPr>
+        <w:t xml:space="preserve">tableau de bord de l’administrateur </w:t>
+      </w:r>
+      <w:r>
+        <w:rPr>
+          <w:sz w:val="22"/>
+          <w:szCs w:val="22"/>
+        </w:rPr>
+        <w:t xml:space="preserve">avec la page user et </w:t>
+      </w:r>
+      <w:proofErr w:type="spellStart"/>
+      <w:r>
+        <w:rPr>
+          <w:sz w:val="22"/>
+          <w:szCs w:val="22"/>
+        </w:rPr>
+        <w:t>create</w:t>
+      </w:r>
+      <w:proofErr w:type="spellEnd"/>
+      <w:r>
+        <w:rPr>
+          <w:sz w:val="22"/>
+          <w:szCs w:val="22"/>
+        </w:rPr>
+        <w:t xml:space="preserve"> post ainsi que le menu et le header</w:t>
+      </w:r>
+      <w:r>
+        <w:rPr>
+          <w:sz w:val="22"/>
+          <w:szCs w:val="22"/>
+        </w:rPr>
+        <w:t>. On dispose aussi d</w:t>
+      </w:r>
+      <w:r>
+        <w:rPr>
+          <w:sz w:val="22"/>
+          <w:szCs w:val="22"/>
+        </w:rPr>
+        <w:t>u visuel de</w:t>
+      </w:r>
+      <w:r>
+        <w:rPr>
+          <w:sz w:val="22"/>
+          <w:szCs w:val="22"/>
+        </w:rPr>
+        <w:t xml:space="preserve"> la page</w:t>
+      </w:r>
+      <w:r>
+        <w:rPr>
+          <w:sz w:val="22"/>
+          <w:szCs w:val="22"/>
+        </w:rPr>
+        <w:t xml:space="preserve"> de</w:t>
+      </w:r>
+      <w:r>
+        <w:rPr>
+          <w:sz w:val="22"/>
+          <w:szCs w:val="22"/>
+        </w:rPr>
+        <w:t xml:space="preserve"> login</w:t>
+      </w:r>
+      <w:r>
+        <w:rPr>
+          <w:sz w:val="22"/>
+          <w:szCs w:val="22"/>
+        </w:rPr>
+        <w:t>.</w:t>
+      </w:r>
+    </w:p>
+    <w:p>
+      <w:pPr>
         <w:rPr>
           <w:color w:val="EE0000"/>
           <w:sz w:val="22"/>
           <w:szCs w:val="22"/>
         </w:rPr>
+      </w:pPr>
+      <w:r>
+        <w:rPr>
+          <w:color w:val="EE0000"/>
+          <w:sz w:val="22"/>
+          <w:szCs w:val="22"/>
+        </w:rPr>
         <w:t>BACK</w:t>
       </w:r>
     </w:p>
     <w:p>
       <w:pPr>
         <w:rPr>
+          <w:color w:val="EE0000"/>
+          <w:sz w:val="22"/>
+          <w:szCs w:val="22"/>
+        </w:rPr>
+      </w:pPr>
+      <w:r>
+        <w:rPr>
+          <w:color w:val="EE0000"/>
+          <w:sz w:val="22"/>
+          <w:szCs w:val="22"/>
+        </w:rPr>
+        <w:t xml:space="preserve">Le fichier de </w:t>
+      </w:r>
+      <w:proofErr w:type="spellStart"/>
+      <w:r>
+        <w:rPr>
+          <w:color w:val="EE0000"/>
+          <w:sz w:val="22"/>
+          <w:szCs w:val="22"/>
+        </w:rPr>
+        <w:t>de</w:t>
+      </w:r>
+      <w:r>
+        <w:rPr>
+          <w:color w:val="EE0000"/>
+          <w:sz w:val="22"/>
+          <w:szCs w:val="22"/>
+        </w:rPr>
+        <w:t>co</w:t>
+      </w:r>
+      <w:r>
+        <w:rPr>
+          <w:color w:val="EE0000"/>
+          <w:sz w:val="22"/>
+          <w:szCs w:val="22"/>
+        </w:rPr>
+        <w:t>nnexion</w:t>
+      </w:r>
+      <w:proofErr w:type="spellEnd"/>
+    </w:p>
+    <w:p>
+      <w:pPr>
+        <w:rPr>
           <w:sz w:val="22"/>
           <w:szCs w:val="22"/>
           <w:u w:val="single"/>
@@ -343,6 +584,7 @@
           <w:sz w:val="22"/>
           <w:szCs w:val="22"/>
         </w:rPr>
+        <w:lastRenderedPageBreak/>
         <w:drawing>
           <wp:inline distT="0" distB="0" distL="0" distR="0" wp14:anchorId="17FEE684" wp14:editId="396FF720">
             <wp:extent cx="1578634" cy="1224775"/>
@@ -921,6 +1163,86 @@
     <w:p>
       <w:pPr>
         <w:rPr>
+          <w:b/>
+          <w:bCs/>
+          <w:sz w:val="22"/>
+          <w:szCs w:val="22"/>
+        </w:rPr>
+      </w:pPr>
+      <w:r>
+        <w:rPr>
+          <w:b/>
+          <w:bCs/>
+          <w:sz w:val="22"/>
+          <w:szCs w:val="22"/>
+        </w:rPr>
+        <w:lastRenderedPageBreak/>
+        <w:t xml:space="preserve">Sécurité : </w:t>
+      </w:r>
+    </w:p>
+    <w:p>
+      <w:pPr>
+        <w:rPr>
+          <w:sz w:val="22"/>
+          <w:szCs w:val="22"/>
+        </w:rPr>
+      </w:pPr>
+      <w:r>
+        <w:rPr>
+          <w:sz w:val="22"/>
+          <w:szCs w:val="22"/>
+        </w:rPr>
+        <w:t xml:space="preserve">Le mot de passe est </w:t>
+      </w:r>
+      <w:r>
+        <w:rPr>
+          <w:b/>
+          <w:bCs/>
+          <w:sz w:val="22"/>
+          <w:szCs w:val="22"/>
+        </w:rPr>
+        <w:t xml:space="preserve">hashé en MD5, </w:t>
+      </w:r>
+      <w:r>
+        <w:rPr>
+          <w:sz w:val="22"/>
+          <w:szCs w:val="22"/>
+        </w:rPr>
+        <w:t xml:space="preserve">aujourdh’ui </w:t>
+      </w:r>
+      <w:r>
+        <w:rPr>
+          <w:sz w:val="22"/>
+          <w:szCs w:val="22"/>
+        </w:rPr>
+        <w:t>c’est</w:t>
+      </w:r>
+      <w:r>
+        <w:rPr>
+          <w:sz w:val="22"/>
+          <w:szCs w:val="22"/>
+        </w:rPr>
+        <w:t xml:space="preserve"> une faille de sécurité car cela peut se calculer « facilement »</w:t>
+      </w:r>
+    </w:p>
+    <w:p>
+      <w:pPr>
+        <w:rPr>
+          <w:sz w:val="22"/>
+          <w:szCs w:val="22"/>
+        </w:rPr>
+      </w:pPr>
+      <w:r>
+        <w:rPr>
+          <w:sz w:val="22"/>
+          <w:szCs w:val="22"/>
+        </w:rPr>
+        <w:t>Pas de gestion des roles pour l’accès aux pages réservées à l’administrateur</w:t>
+      </w:r>
+    </w:p>
+    <w:p>
+      <w:pPr>
+        <w:rPr>
           <w:sz w:val="22"/>
           <w:szCs w:val="22"/>
           <w:u w:val="single"/>
@@ -1101,7 +1423,6 @@
           <w:szCs w:val="22"/>
           <w:u w:val="single"/>
         </w:rPr>
-        <w:lastRenderedPageBreak/>
         <w:t>Anomalie :</w:t>
       </w:r>
       <w:r>
@@ -1520,6 +1841,137 @@
     <w:p>
       <w:pPr>
         <w:rPr>
+          <w:sz w:val="22"/>
+          <w:szCs w:val="22"/>
+        </w:rPr>
+      </w:pPr>
+      <w:r>
+        <w:rPr>
+          <w:sz w:val="22"/>
+          <w:szCs w:val="22"/>
+        </w:rPr>
+        <w:t xml:space="preserve">Sécurité : </w:t>
+      </w:r>
+      <w:r>
+        <w:rPr>
+          <w:sz w:val="22"/>
+          <w:szCs w:val="22"/>
+        </w:rPr>
+        <w:br/>
+      </w:r>
+      <w:r>
+        <w:rPr>
+          <w:sz w:val="22"/>
+          <w:szCs w:val="22"/>
+        </w:rPr>
+        <w:t xml:space="preserve">Le mot de passe est </w:t>
+      </w:r>
+      <w:proofErr w:type="spellStart"/>
+      <w:r>
+        <w:rPr>
+          <w:sz w:val="22"/>
+          <w:szCs w:val="22"/>
+        </w:rPr>
+        <w:t>hashé</w:t>
+      </w:r>
+      <w:proofErr w:type="spellEnd"/>
+      <w:r>
+        <w:rPr>
+          <w:sz w:val="22"/>
+          <w:szCs w:val="22"/>
+        </w:rPr>
+        <w:t xml:space="preserve"> avec </w:t>
+      </w:r>
+      <w:proofErr w:type="spellStart"/>
+      <w:r>
+        <w:rPr>
+          <w:sz w:val="22"/>
+          <w:szCs w:val="22"/>
+        </w:rPr>
+        <w:t>password_hash</w:t>
+      </w:r>
+      <w:proofErr w:type="spellEnd"/>
+      <w:r>
+        <w:rPr>
+          <w:sz w:val="22"/>
+          <w:szCs w:val="22"/>
+        </w:rPr>
+        <w:t xml:space="preserve"> ce qui assure le dernier algorithme de chiffrement et donc la préservation du secret du mot de passe.</w:t>
+      </w:r>
+    </w:p>
+    <w:p>
+      <w:pPr>
+        <w:rPr>
+          <w:sz w:val="22"/>
+          <w:szCs w:val="22"/>
+        </w:rPr>
+      </w:pPr>
+      <w:r>
+        <w:rPr>
+          <w:sz w:val="22"/>
+          <w:szCs w:val="22"/>
+        </w:rPr>
+        <w:t xml:space="preserve">Des </w:t>
+      </w:r>
+      <w:proofErr w:type="spellStart"/>
+      <w:r>
+        <w:rPr>
+          <w:sz w:val="22"/>
+          <w:szCs w:val="22"/>
+        </w:rPr>
+        <w:t>placeholders</w:t>
+      </w:r>
+      <w:proofErr w:type="spellEnd"/>
+      <w:r>
+        <w:rPr>
+          <w:sz w:val="22"/>
+          <w:szCs w:val="22"/>
+        </w:rPr>
+        <w:t xml:space="preserve"> sont utilisé pour les requêtes SQL afin de prévenir des injections.</w:t>
+      </w:r>
+    </w:p>
+    <w:p>
+      <w:pPr>
+        <w:rPr>
+          <w:sz w:val="22"/>
+          <w:szCs w:val="22"/>
+        </w:rPr>
+      </w:pPr>
+      <w:proofErr w:type="spellStart"/>
+      <w:r>
+        <w:rPr>
+          <w:sz w:val="22"/>
+          <w:szCs w:val="22"/>
+        </w:rPr>
+        <w:t>Acces</w:t>
+      </w:r>
+      <w:proofErr w:type="spellEnd"/>
+      <w:r>
+        <w:rPr>
+          <w:sz w:val="22"/>
+          <w:szCs w:val="22"/>
+        </w:rPr>
+        <w:t xml:space="preserve"> verrouillé aux articles n</w:t>
+      </w:r>
+      <w:r>
+        <w:rPr>
+          <w:sz w:val="22"/>
+          <w:szCs w:val="22"/>
+        </w:rPr>
+        <w:t>on publiés. La page single post pour un article non publié ne s’affiche pas et si l’on tente d’y accéder directement avec son lien la page affiche « Article non trouvé ou non publié »</w:t>
+      </w:r>
+    </w:p>
+    <w:p>
+      <w:pPr>
+        <w:rPr>
+          <w:sz w:val="22"/>
+          <w:szCs w:val="22"/>
+        </w:rPr>
+      </w:pPr>
+    </w:p>
+    <w:p>
+      <w:pPr>
+        <w:rPr>
           <w:b/>
           <w:bCs/>
           <w:sz w:val="22"/>
@@ -1732,6 +2184,7 @@
           <w:sz w:val="22"/>
           <w:szCs w:val="22"/>
         </w:rPr>
+        <w:lastRenderedPageBreak/>
         <w:t>La page d’accueil doit afficher les articles</w:t>
       </w:r>
       <w:r>
@@ -1806,7 +2259,6 @@
           <w:sz w:val="22"/>
           <w:szCs w:val="22"/>
         </w:rPr>
-        <w:lastRenderedPageBreak/>
         <w:drawing>
           <wp:inline distT="0" distB="0" distL="0" distR="0" wp14:anchorId="0CBA7A23" wp14:editId="64B14A89">
             <wp:extent cx="1963402" cy="2087593"/>
@@ -2297,6 +2749,7 @@
           <w:sz w:val="22"/>
           <w:szCs w:val="22"/>
         </w:rPr>
+        <w:lastRenderedPageBreak/>
         <w:t>Page filtered</w:t>
       </w:r>
       <w:r>
@@ -2405,8 +2858,28 @@
           <w:sz w:val="22"/>
           <w:szCs w:val="22"/>
         </w:rPr>
-        <w:lastRenderedPageBreak/>
-        <w:t xml:space="preserve">désormais les nombre réel d’articles et d’user </w:t>
+        <w:t>Le</w:t>
+      </w:r>
+      <w:r>
+        <w:rPr>
+          <w:sz w:val="22"/>
+          <w:szCs w:val="22"/>
+        </w:rPr>
+        <w:t xml:space="preserve"> nombre réel d’articles</w:t>
+      </w:r>
+      <w:r>
+        <w:rPr>
+          <w:sz w:val="22"/>
+          <w:szCs w:val="22"/>
+        </w:rPr>
+        <w:t xml:space="preserve">, </w:t>
+      </w:r>
+      <w:r>
+        <w:rPr>
+          <w:sz w:val="22"/>
+          <w:szCs w:val="22"/>
+        </w:rPr>
+        <w:t xml:space="preserve">d’user </w:t>
       </w:r>
       <w:r>
         <w:rPr>
@@ -3729,7 +4202,6 @@
   <w:style w:type="character" w:default="1" w:styleId="Policepardfaut">
     <w:name w:val="Default Paragraph Font"/>
     <w:uiPriority w:val="1"/>
-    <w:semiHidden/>
     <w:unhideWhenUsed/>
   </w:style>
   <w:style w:type="table" w:default="1" w:styleId="TableauNormal">
